--- a/7. Documentacion de requerimientos, arquitectura, manual de usuario,manual de instalacion,instalacion y configuracion,modelo db/10.7 03 Manual de usuario aplicacion Web.docx
+++ b/7. Documentacion de requerimientos, arquitectura, manual de usuario,manual de instalacion,instalacion y configuracion,modelo db/10.7 03 Manual de usuario aplicacion Web.docx
@@ -153,6 +153,7 @@
                                     <w:dataBinding w:prefixMappings="xmlns:ns0='http://purl.org/dc/elements/1.1/' xmlns:ns1='http://schemas.openxmlformats.org/package/2006/metadata/core-properties' " w:xpath="/ns1:coreProperties[1]/ns0:creator[1]" w:storeItemID="{6C3C8BC8-F283-45AE-878A-BAB7291924A1}"/>
                                     <w:text/>
                                   </w:sdtPr>
+                                  <w:sdtEndPr/>
                                   <w:sdtContent>
                                     <w:p>
                                       <w:pPr>
@@ -197,6 +198,7 @@
                                       <w:dataBinding w:prefixMappings="xmlns:ns0='http://schemas.openxmlformats.org/officeDocument/2006/extended-properties' " w:xpath="/ns0:Properties[1]/ns0:Company[1]" w:storeItemID="{6668398D-A668-4E3E-A5EB-62B293D839F1}"/>
                                       <w:text/>
                                     </w:sdtPr>
+                                    <w:sdtEndPr/>
                                     <w:sdtContent>
                                       <w:r>
                                         <w:rPr>
@@ -264,6 +266,7 @@
                                     <w:dataBinding w:prefixMappings="xmlns:ns0='http://purl.org/dc/elements/1.1/' xmlns:ns1='http://schemas.openxmlformats.org/package/2006/metadata/core-properties' " w:xpath="/ns1:coreProperties[1]/ns0:title[1]" w:storeItemID="{6C3C8BC8-F283-45AE-878A-BAB7291924A1}"/>
                                     <w:text/>
                                   </w:sdtPr>
+                                  <w:sdtEndPr/>
                                   <w:sdtContent>
                                     <w:p>
                                       <w:pPr>
@@ -305,6 +308,7 @@
                                     <w:dataBinding w:prefixMappings="xmlns:ns0='http://purl.org/dc/elements/1.1/' xmlns:ns1='http://schemas.openxmlformats.org/package/2006/metadata/core-properties' " w:xpath="/ns1:coreProperties[1]/ns0:subject[1]" w:storeItemID="{6C3C8BC8-F283-45AE-878A-BAB7291924A1}"/>
                                     <w:text/>
                                   </w:sdtPr>
+                                  <w:sdtEndPr/>
                                   <w:sdtContent>
                                     <w:p>
                                       <w:pPr>
@@ -370,6 +374,7 @@
                               <w:dataBinding w:prefixMappings="xmlns:ns0='http://purl.org/dc/elements/1.1/' xmlns:ns1='http://schemas.openxmlformats.org/package/2006/metadata/core-properties' " w:xpath="/ns1:coreProperties[1]/ns0:creator[1]" w:storeItemID="{6C3C8BC8-F283-45AE-878A-BAB7291924A1}"/>
                               <w:text/>
                             </w:sdtPr>
+                            <w:sdtEndPr/>
                             <w:sdtContent>
                               <w:p>
                                 <w:pPr>
@@ -414,6 +419,7 @@
                                 <w:dataBinding w:prefixMappings="xmlns:ns0='http://schemas.openxmlformats.org/officeDocument/2006/extended-properties' " w:xpath="/ns0:Properties[1]/ns0:Company[1]" w:storeItemID="{6668398D-A668-4E3E-A5EB-62B293D839F1}"/>
                                 <w:text/>
                               </w:sdtPr>
+                              <w:sdtEndPr/>
                               <w:sdtContent>
                                 <w:r>
                                   <w:rPr>
@@ -449,6 +455,7 @@
                               <w:dataBinding w:prefixMappings="xmlns:ns0='http://purl.org/dc/elements/1.1/' xmlns:ns1='http://schemas.openxmlformats.org/package/2006/metadata/core-properties' " w:xpath="/ns1:coreProperties[1]/ns0:title[1]" w:storeItemID="{6C3C8BC8-F283-45AE-878A-BAB7291924A1}"/>
                               <w:text/>
                             </w:sdtPr>
+                            <w:sdtEndPr/>
                             <w:sdtContent>
                               <w:p>
                                 <w:pPr>
@@ -490,6 +497,7 @@
                               <w:dataBinding w:prefixMappings="xmlns:ns0='http://purl.org/dc/elements/1.1/' xmlns:ns1='http://schemas.openxmlformats.org/package/2006/metadata/core-properties' " w:xpath="/ns1:coreProperties[1]/ns0:subject[1]" w:storeItemID="{6C3C8BC8-F283-45AE-878A-BAB7291924A1}"/>
                               <w:text/>
                             </w:sdtPr>
+                            <w:sdtEndPr/>
                             <w:sdtContent>
                               <w:p>
                                 <w:pPr>
@@ -553,8 +561,11 @@
     <w:sdt>
       <w:sdtPr>
         <w:rPr>
-          <w:rFonts w:cstheme="majorHAnsi"/>
-          <w:lang w:val="es-ES"/>
+          <w:rFonts w:asciiTheme="minorHAnsi" w:eastAsiaTheme="minorHAnsi" w:hAnsiTheme="minorHAnsi" w:cstheme="majorHAnsi"/>
+          <w:color w:val="auto"/>
+          <w:sz w:val="22"/>
+          <w:szCs w:val="22"/>
+          <w:lang w:val="es-ES" w:eastAsia="en-US"/>
         </w:rPr>
         <w:id w:val="641923832"/>
         <w:docPartObj>
@@ -564,13 +575,8 @@
       </w:sdtPr>
       <w:sdtEndPr>
         <w:rPr>
-          <w:rFonts w:eastAsiaTheme="minorHAnsi"/>
           <w:b/>
           <w:bCs/>
-          <w:color w:val="auto"/>
-          <w:sz w:val="22"/>
-          <w:szCs w:val="22"/>
-          <w:lang w:eastAsia="en-US"/>
         </w:rPr>
       </w:sdtEndPr>
       <w:sdtContent>
@@ -592,9 +598,13 @@
         </w:p>
         <w:p>
           <w:pPr>
-            <w:spacing w:line="360" w:lineRule="auto"/>
+            <w:pStyle w:val="TDC1"/>
+            <w:tabs>
+              <w:tab w:val="left" w:pos="440"/>
+              <w:tab w:val="right" w:leader="dot" w:pos="8494"/>
+            </w:tabs>
             <w:rPr>
-              <w:rFonts w:asciiTheme="majorHAnsi" w:hAnsiTheme="majorHAnsi" w:cstheme="majorHAnsi"/>
+              <w:noProof/>
             </w:rPr>
           </w:pPr>
           <w:r>
@@ -615,16 +625,674 @@
             </w:rPr>
             <w:fldChar w:fldCharType="separate"/>
           </w:r>
-          <w:r>
+          <w:hyperlink w:anchor="_Toc49923887" w:history="1">
+            <w:r>
+              <w:rPr>
+                <w:rStyle w:val="Hipervnculo"/>
+                <w:rFonts w:cstheme="majorHAnsi"/>
+                <w:noProof/>
+              </w:rPr>
+              <w:t>1.</w:t>
+            </w:r>
+            <w:r>
+              <w:rPr>
+                <w:noProof/>
+              </w:rPr>
+              <w:tab/>
+            </w:r>
+            <w:r>
+              <w:rPr>
+                <w:rStyle w:val="Hipervnculo"/>
+                <w:rFonts w:cstheme="majorHAnsi"/>
+                <w:noProof/>
+              </w:rPr>
+              <w:t>Página de Inicio</w:t>
+            </w:r>
+            <w:r>
+              <w:rPr>
+                <w:noProof/>
+                <w:webHidden/>
+              </w:rPr>
+              <w:tab/>
+            </w:r>
+            <w:r>
+              <w:rPr>
+                <w:noProof/>
+                <w:webHidden/>
+              </w:rPr>
+              <w:fldChar w:fldCharType="begin"/>
+            </w:r>
+            <w:r>
+              <w:rPr>
+                <w:noProof/>
+                <w:webHidden/>
+              </w:rPr>
+              <w:instrText xml:space="preserve"> PAGEREF _Toc49923887 \h </w:instrText>
+            </w:r>
+            <w:r>
+              <w:rPr>
+                <w:noProof/>
+                <w:webHidden/>
+              </w:rPr>
+            </w:r>
+            <w:r>
+              <w:rPr>
+                <w:noProof/>
+                <w:webHidden/>
+              </w:rPr>
+              <w:fldChar w:fldCharType="separate"/>
+            </w:r>
+            <w:r>
+              <w:rPr>
+                <w:noProof/>
+                <w:webHidden/>
+              </w:rPr>
+              <w:t>2</w:t>
+            </w:r>
+            <w:r>
+              <w:rPr>
+                <w:noProof/>
+                <w:webHidden/>
+              </w:rPr>
+              <w:fldChar w:fldCharType="end"/>
+            </w:r>
+          </w:hyperlink>
+        </w:p>
+        <w:p>
+          <w:pPr>
+            <w:pStyle w:val="TDC1"/>
+            <w:tabs>
+              <w:tab w:val="left" w:pos="440"/>
+              <w:tab w:val="right" w:leader="dot" w:pos="8494"/>
+            </w:tabs>
+            <w:rPr>
+              <w:noProof/>
+            </w:rPr>
+          </w:pPr>
+          <w:hyperlink w:anchor="_Toc49923888" w:history="1">
+            <w:r>
+              <w:rPr>
+                <w:rStyle w:val="Hipervnculo"/>
+                <w:rFonts w:cstheme="majorHAnsi"/>
+                <w:noProof/>
+              </w:rPr>
+              <w:t>2.</w:t>
+            </w:r>
+            <w:r>
+              <w:rPr>
+                <w:noProof/>
+              </w:rPr>
+              <w:tab/>
+            </w:r>
+            <w:r>
+              <w:rPr>
+                <w:rStyle w:val="Hipervnculo"/>
+                <w:rFonts w:cstheme="majorHAnsi"/>
+                <w:noProof/>
+              </w:rPr>
+              <w:t>Registrarse</w:t>
+            </w:r>
+            <w:r>
+              <w:rPr>
+                <w:noProof/>
+                <w:webHidden/>
+              </w:rPr>
+              <w:tab/>
+            </w:r>
+            <w:r>
+              <w:rPr>
+                <w:noProof/>
+                <w:webHidden/>
+              </w:rPr>
+              <w:fldChar w:fldCharType="begin"/>
+            </w:r>
+            <w:r>
+              <w:rPr>
+                <w:noProof/>
+                <w:webHidden/>
+              </w:rPr>
+              <w:instrText xml:space="preserve"> PAGEREF _Toc49923888 \h </w:instrText>
+            </w:r>
+            <w:r>
+              <w:rPr>
+                <w:noProof/>
+                <w:webHidden/>
+              </w:rPr>
+            </w:r>
+            <w:r>
+              <w:rPr>
+                <w:noProof/>
+                <w:webHidden/>
+              </w:rPr>
+              <w:fldChar w:fldCharType="separate"/>
+            </w:r>
+            <w:r>
+              <w:rPr>
+                <w:noProof/>
+                <w:webHidden/>
+              </w:rPr>
+              <w:t>3</w:t>
+            </w:r>
+            <w:r>
+              <w:rPr>
+                <w:noProof/>
+                <w:webHidden/>
+              </w:rPr>
+              <w:fldChar w:fldCharType="end"/>
+            </w:r>
+          </w:hyperlink>
+        </w:p>
+        <w:p>
+          <w:pPr>
+            <w:pStyle w:val="TDC1"/>
+            <w:tabs>
+              <w:tab w:val="left" w:pos="440"/>
+              <w:tab w:val="right" w:leader="dot" w:pos="8494"/>
+            </w:tabs>
+            <w:rPr>
+              <w:noProof/>
+            </w:rPr>
+          </w:pPr>
+          <w:hyperlink w:anchor="_Toc49923889" w:history="1">
+            <w:r>
+              <w:rPr>
+                <w:rStyle w:val="Hipervnculo"/>
+                <w:rFonts w:cstheme="majorHAnsi"/>
+                <w:noProof/>
+              </w:rPr>
+              <w:t>3.</w:t>
+            </w:r>
+            <w:r>
+              <w:rPr>
+                <w:noProof/>
+              </w:rPr>
+              <w:tab/>
+            </w:r>
+            <w:r>
+              <w:rPr>
+                <w:rStyle w:val="Hipervnculo"/>
+                <w:rFonts w:cstheme="majorHAnsi"/>
+                <w:noProof/>
+              </w:rPr>
+              <w:t>Recuperar contraseña</w:t>
+            </w:r>
+            <w:r>
+              <w:rPr>
+                <w:noProof/>
+                <w:webHidden/>
+              </w:rPr>
+              <w:tab/>
+            </w:r>
+            <w:r>
+              <w:rPr>
+                <w:noProof/>
+                <w:webHidden/>
+              </w:rPr>
+              <w:fldChar w:fldCharType="begin"/>
+            </w:r>
+            <w:r>
+              <w:rPr>
+                <w:noProof/>
+                <w:webHidden/>
+              </w:rPr>
+              <w:instrText xml:space="preserve"> PAGEREF _Toc49923889 \h </w:instrText>
+            </w:r>
+            <w:r>
+              <w:rPr>
+                <w:noProof/>
+                <w:webHidden/>
+              </w:rPr>
+            </w:r>
+            <w:r>
+              <w:rPr>
+                <w:noProof/>
+                <w:webHidden/>
+              </w:rPr>
+              <w:fldChar w:fldCharType="separate"/>
+            </w:r>
+            <w:r>
+              <w:rPr>
+                <w:noProof/>
+                <w:webHidden/>
+              </w:rPr>
+              <w:t>4</w:t>
+            </w:r>
+            <w:r>
+              <w:rPr>
+                <w:noProof/>
+                <w:webHidden/>
+              </w:rPr>
+              <w:fldChar w:fldCharType="end"/>
+            </w:r>
+          </w:hyperlink>
+        </w:p>
+        <w:p>
+          <w:pPr>
+            <w:pStyle w:val="TDC1"/>
+            <w:tabs>
+              <w:tab w:val="left" w:pos="440"/>
+              <w:tab w:val="right" w:leader="dot" w:pos="8494"/>
+            </w:tabs>
+            <w:rPr>
+              <w:noProof/>
+            </w:rPr>
+          </w:pPr>
+          <w:hyperlink w:anchor="_Toc49923890" w:history="1">
+            <w:r>
+              <w:rPr>
+                <w:rStyle w:val="Hipervnculo"/>
+                <w:rFonts w:cstheme="majorHAnsi"/>
+                <w:noProof/>
+              </w:rPr>
+              <w:t>4.</w:t>
+            </w:r>
+            <w:r>
+              <w:rPr>
+                <w:noProof/>
+              </w:rPr>
+              <w:tab/>
+            </w:r>
+            <w:r>
+              <w:rPr>
+                <w:rStyle w:val="Hipervnculo"/>
+                <w:rFonts w:cstheme="majorHAnsi"/>
+                <w:noProof/>
+              </w:rPr>
+              <w:t>Página de inicio</w:t>
+            </w:r>
+            <w:r>
+              <w:rPr>
+                <w:noProof/>
+                <w:webHidden/>
+              </w:rPr>
+              <w:tab/>
+            </w:r>
+            <w:r>
+              <w:rPr>
+                <w:noProof/>
+                <w:webHidden/>
+              </w:rPr>
+              <w:fldChar w:fldCharType="begin"/>
+            </w:r>
+            <w:r>
+              <w:rPr>
+                <w:noProof/>
+                <w:webHidden/>
+              </w:rPr>
+              <w:instrText xml:space="preserve"> PAGEREF _Toc49923890 \h </w:instrText>
+            </w:r>
+            <w:r>
+              <w:rPr>
+                <w:noProof/>
+                <w:webHidden/>
+              </w:rPr>
+            </w:r>
+            <w:r>
+              <w:rPr>
+                <w:noProof/>
+                <w:webHidden/>
+              </w:rPr>
+              <w:fldChar w:fldCharType="separate"/>
+            </w:r>
+            <w:r>
+              <w:rPr>
+                <w:noProof/>
+                <w:webHidden/>
+              </w:rPr>
+              <w:t>5</w:t>
+            </w:r>
+            <w:r>
+              <w:rPr>
+                <w:noProof/>
+                <w:webHidden/>
+              </w:rPr>
+              <w:fldChar w:fldCharType="end"/>
+            </w:r>
+          </w:hyperlink>
+        </w:p>
+        <w:p>
+          <w:pPr>
+            <w:pStyle w:val="TDC1"/>
+            <w:tabs>
+              <w:tab w:val="left" w:pos="440"/>
+              <w:tab w:val="right" w:leader="dot" w:pos="8494"/>
+            </w:tabs>
+            <w:rPr>
+              <w:noProof/>
+            </w:rPr>
+          </w:pPr>
+          <w:hyperlink w:anchor="_Toc49923891" w:history="1">
+            <w:r>
+              <w:rPr>
+                <w:rStyle w:val="Hipervnculo"/>
+                <w:rFonts w:cstheme="majorHAnsi"/>
+                <w:noProof/>
+              </w:rPr>
+              <w:t>5.</w:t>
+            </w:r>
+            <w:r>
+              <w:rPr>
+                <w:noProof/>
+              </w:rPr>
+              <w:tab/>
+            </w:r>
+            <w:r>
+              <w:rPr>
+                <w:rStyle w:val="Hipervnculo"/>
+                <w:rFonts w:cstheme="majorHAnsi"/>
+                <w:noProof/>
+              </w:rPr>
+              <w:t>Resumen de Pago</w:t>
+            </w:r>
+            <w:r>
+              <w:rPr>
+                <w:noProof/>
+                <w:webHidden/>
+              </w:rPr>
+              <w:tab/>
+            </w:r>
+            <w:r>
+              <w:rPr>
+                <w:noProof/>
+                <w:webHidden/>
+              </w:rPr>
+              <w:fldChar w:fldCharType="begin"/>
+            </w:r>
+            <w:r>
+              <w:rPr>
+                <w:noProof/>
+                <w:webHidden/>
+              </w:rPr>
+              <w:instrText xml:space="preserve"> PAGEREF _Toc49923891 \h </w:instrText>
+            </w:r>
+            <w:r>
+              <w:rPr>
+                <w:noProof/>
+                <w:webHidden/>
+              </w:rPr>
+            </w:r>
+            <w:r>
+              <w:rPr>
+                <w:noProof/>
+                <w:webHidden/>
+              </w:rPr>
+              <w:fldChar w:fldCharType="separate"/>
+            </w:r>
+            <w:r>
+              <w:rPr>
+                <w:noProof/>
+                <w:webHidden/>
+              </w:rPr>
+              <w:t>6</w:t>
+            </w:r>
+            <w:r>
+              <w:rPr>
+                <w:noProof/>
+                <w:webHidden/>
+              </w:rPr>
+              <w:fldChar w:fldCharType="end"/>
+            </w:r>
+          </w:hyperlink>
+        </w:p>
+        <w:p>
+          <w:pPr>
+            <w:pStyle w:val="TDC1"/>
+            <w:tabs>
+              <w:tab w:val="left" w:pos="440"/>
+              <w:tab w:val="right" w:leader="dot" w:pos="8494"/>
+            </w:tabs>
+            <w:rPr>
+              <w:noProof/>
+            </w:rPr>
+          </w:pPr>
+          <w:hyperlink w:anchor="_Toc49923892" w:history="1">
+            <w:r>
+              <w:rPr>
+                <w:rStyle w:val="Hipervnculo"/>
+                <w:rFonts w:cstheme="majorHAnsi"/>
+                <w:noProof/>
+              </w:rPr>
+              <w:t>6.</w:t>
+            </w:r>
+            <w:r>
+              <w:rPr>
+                <w:noProof/>
+              </w:rPr>
+              <w:tab/>
+            </w:r>
+            <w:r>
+              <w:rPr>
+                <w:rStyle w:val="Hipervnculo"/>
+                <w:rFonts w:cstheme="majorHAnsi"/>
+                <w:noProof/>
+              </w:rPr>
+              <w:t>Pagar formulario</w:t>
+            </w:r>
+            <w:r>
+              <w:rPr>
+                <w:noProof/>
+                <w:webHidden/>
+              </w:rPr>
+              <w:tab/>
+            </w:r>
+            <w:r>
+              <w:rPr>
+                <w:noProof/>
+                <w:webHidden/>
+              </w:rPr>
+              <w:fldChar w:fldCharType="begin"/>
+            </w:r>
+            <w:r>
+              <w:rPr>
+                <w:noProof/>
+                <w:webHidden/>
+              </w:rPr>
+              <w:instrText xml:space="preserve"> PAGEREF _Toc49923892 \h </w:instrText>
+            </w:r>
+            <w:r>
+              <w:rPr>
+                <w:noProof/>
+                <w:webHidden/>
+              </w:rPr>
+            </w:r>
+            <w:r>
+              <w:rPr>
+                <w:noProof/>
+                <w:webHidden/>
+              </w:rPr>
+              <w:fldChar w:fldCharType="separate"/>
+            </w:r>
+            <w:r>
+              <w:rPr>
+                <w:noProof/>
+                <w:webHidden/>
+              </w:rPr>
+              <w:t>7</w:t>
+            </w:r>
+            <w:r>
+              <w:rPr>
+                <w:noProof/>
+                <w:webHidden/>
+              </w:rPr>
+              <w:fldChar w:fldCharType="end"/>
+            </w:r>
+          </w:hyperlink>
+        </w:p>
+        <w:p>
+          <w:pPr>
+            <w:pStyle w:val="TDC1"/>
+            <w:tabs>
+              <w:tab w:val="left" w:pos="440"/>
+              <w:tab w:val="right" w:leader="dot" w:pos="8494"/>
+            </w:tabs>
+            <w:rPr>
+              <w:noProof/>
+            </w:rPr>
+          </w:pPr>
+          <w:hyperlink w:anchor="_Toc49923893" w:history="1">
+            <w:r>
+              <w:rPr>
+                <w:rStyle w:val="Hipervnculo"/>
+                <w:rFonts w:cstheme="majorHAnsi"/>
+                <w:noProof/>
+              </w:rPr>
+              <w:t>7.</w:t>
+            </w:r>
+            <w:r>
+              <w:rPr>
+                <w:noProof/>
+              </w:rPr>
+              <w:tab/>
+            </w:r>
+            <w:r>
+              <w:rPr>
+                <w:rStyle w:val="Hipervnculo"/>
+                <w:rFonts w:cstheme="majorHAnsi"/>
+                <w:noProof/>
+              </w:rPr>
+              <w:t>Mis Pagos</w:t>
+            </w:r>
+            <w:r>
+              <w:rPr>
+                <w:noProof/>
+                <w:webHidden/>
+              </w:rPr>
+              <w:tab/>
+            </w:r>
+            <w:r>
+              <w:rPr>
+                <w:noProof/>
+                <w:webHidden/>
+              </w:rPr>
+              <w:fldChar w:fldCharType="begin"/>
+            </w:r>
+            <w:r>
+              <w:rPr>
+                <w:noProof/>
+                <w:webHidden/>
+              </w:rPr>
+              <w:instrText xml:space="preserve"> PAGEREF _Toc49923893 \h </w:instrText>
+            </w:r>
+            <w:r>
+              <w:rPr>
+                <w:noProof/>
+                <w:webHidden/>
+              </w:rPr>
+            </w:r>
+            <w:r>
+              <w:rPr>
+                <w:noProof/>
+                <w:webHidden/>
+              </w:rPr>
+              <w:fldChar w:fldCharType="separate"/>
+            </w:r>
+            <w:r>
+              <w:rPr>
+                <w:noProof/>
+                <w:webHidden/>
+              </w:rPr>
+              <w:t>8</w:t>
+            </w:r>
+            <w:r>
+              <w:rPr>
+                <w:noProof/>
+                <w:webHidden/>
+              </w:rPr>
+              <w:fldChar w:fldCharType="end"/>
+            </w:r>
+          </w:hyperlink>
+        </w:p>
+        <w:p>
+          <w:pPr>
+            <w:pStyle w:val="TDC1"/>
+            <w:tabs>
+              <w:tab w:val="left" w:pos="440"/>
+              <w:tab w:val="right" w:leader="dot" w:pos="8494"/>
+            </w:tabs>
+            <w:rPr>
+              <w:noProof/>
+            </w:rPr>
+          </w:pPr>
+          <w:hyperlink w:anchor="_Toc49923894" w:history="1">
+            <w:r>
+              <w:rPr>
+                <w:rStyle w:val="Hipervnculo"/>
+                <w:rFonts w:cstheme="majorHAnsi"/>
+                <w:noProof/>
+              </w:rPr>
+              <w:t>8.</w:t>
+            </w:r>
+            <w:r>
+              <w:rPr>
+                <w:noProof/>
+              </w:rPr>
+              <w:tab/>
+            </w:r>
+            <w:r>
+              <w:rPr>
+                <w:rStyle w:val="Hipervnculo"/>
+                <w:rFonts w:cstheme="majorHAnsi"/>
+                <w:noProof/>
+              </w:rPr>
+              <w:t>Cambio de contraseña</w:t>
+            </w:r>
+            <w:r>
+              <w:rPr>
+                <w:noProof/>
+                <w:webHidden/>
+              </w:rPr>
+              <w:tab/>
+            </w:r>
+            <w:r>
+              <w:rPr>
+                <w:noProof/>
+                <w:webHidden/>
+              </w:rPr>
+              <w:fldChar w:fldCharType="begin"/>
+            </w:r>
+            <w:r>
+              <w:rPr>
+                <w:noProof/>
+                <w:webHidden/>
+              </w:rPr>
+              <w:instrText xml:space="preserve"> PAGEREF _Toc49923894 \h </w:instrText>
+            </w:r>
+            <w:r>
+              <w:rPr>
+                <w:noProof/>
+                <w:webHidden/>
+              </w:rPr>
+            </w:r>
+            <w:r>
+              <w:rPr>
+                <w:noProof/>
+                <w:webHidden/>
+              </w:rPr>
+              <w:fldChar w:fldCharType="separate"/>
+            </w:r>
+            <w:r>
+              <w:rPr>
+                <w:noProof/>
+                <w:webHidden/>
+              </w:rPr>
+              <w:t>9</w:t>
+            </w:r>
+            <w:r>
+              <w:rPr>
+                <w:noProof/>
+                <w:webHidden/>
+              </w:rPr>
+              <w:fldChar w:fldCharType="end"/>
+            </w:r>
+          </w:hyperlink>
+        </w:p>
+        <w:p>
+          <w:pPr>
+            <w:spacing w:line="360" w:lineRule="auto"/>
             <w:rPr>
               <w:rFonts w:asciiTheme="majorHAnsi" w:hAnsiTheme="majorHAnsi" w:cstheme="majorHAnsi"/>
-              <w:b/>
-              <w:bCs/>
-              <w:noProof/>
-              <w:lang w:val="es-ES"/>
             </w:rPr>
-            <w:t>No se encontraron entradas de tabla de contenido.</w:t>
-          </w:r>
+          </w:pPr>
           <w:r>
             <w:rPr>
               <w:rFonts w:asciiTheme="majorHAnsi" w:hAnsiTheme="majorHAnsi" w:cstheme="majorHAnsi"/>
@@ -687,6 +1355,7 @@
           <w:rFonts w:cstheme="majorHAnsi"/>
         </w:rPr>
       </w:pPr>
+      <w:bookmarkStart w:id="0" w:name="_Toc49923887"/>
       <w:r>
         <w:rPr>
           <w:rFonts w:cstheme="majorHAnsi"/>
@@ -694,22 +1363,24 @@
         <w:lastRenderedPageBreak/>
         <w:t>Página de Inicio</w:t>
       </w:r>
-    </w:p>
-    <w:p>
-      <w:pPr>
-        <w:pStyle w:val="Prrafodelista"/>
-        <w:spacing w:line="360" w:lineRule="auto"/>
-        <w:ind w:left="360"/>
-        <w:rPr>
-          <w:rFonts w:asciiTheme="majorHAnsi" w:hAnsiTheme="majorHAnsi" w:cstheme="majorHAnsi"/>
-        </w:rPr>
-      </w:pPr>
-    </w:p>
-    <w:p>
-      <w:pPr>
-        <w:pStyle w:val="Prrafodelista"/>
-        <w:spacing w:line="360" w:lineRule="auto"/>
-        <w:ind w:left="360"/>
+      <w:bookmarkEnd w:id="0"/>
+    </w:p>
+    <w:p>
+      <w:pPr>
+        <w:pStyle w:val="Prrafodelista"/>
+        <w:spacing w:line="360" w:lineRule="auto"/>
+        <w:ind w:left="360"/>
+        <w:rPr>
+          <w:rFonts w:asciiTheme="majorHAnsi" w:hAnsiTheme="majorHAnsi" w:cstheme="majorHAnsi"/>
+        </w:rPr>
+      </w:pPr>
+    </w:p>
+    <w:p>
+      <w:pPr>
+        <w:pStyle w:val="Prrafodelista"/>
+        <w:spacing w:line="360" w:lineRule="auto"/>
+        <w:ind w:left="360"/>
+        <w:jc w:val="both"/>
         <w:rPr>
           <w:rFonts w:asciiTheme="majorHAnsi" w:hAnsiTheme="majorHAnsi" w:cstheme="majorHAnsi"/>
         </w:rPr>
@@ -746,6 +1417,40 @@
           <w:rFonts w:asciiTheme="majorHAnsi" w:hAnsiTheme="majorHAnsi" w:cstheme="majorHAnsi"/>
         </w:rPr>
         <w:t xml:space="preserve"> que nos carga la siguiente página web.</w:t>
+      </w:r>
+    </w:p>
+    <w:p>
+      <w:pPr>
+        <w:pStyle w:val="Prrafodelista"/>
+        <w:spacing w:line="360" w:lineRule="auto"/>
+        <w:ind w:left="360"/>
+        <w:jc w:val="both"/>
+        <w:rPr>
+          <w:rFonts w:asciiTheme="majorHAnsi" w:hAnsiTheme="majorHAnsi" w:cstheme="majorHAnsi"/>
+        </w:rPr>
+      </w:pPr>
+      <w:r>
+        <w:rPr>
+          <w:rFonts w:asciiTheme="majorHAnsi" w:hAnsiTheme="majorHAnsi" w:cstheme="majorHAnsi"/>
+        </w:rPr>
+        <w:t>Esta es la pagina inicial de la aplicación Web, aquí tenemos 3 opciones que son ingresar a la aplicación siempre y cunado estamos registrados y con correo confirmado, el de registrarse en la aplicación y de recuperación de contraseña.</w:t>
+      </w:r>
+    </w:p>
+    <w:p>
+      <w:pPr>
+        <w:pStyle w:val="Prrafodelista"/>
+        <w:spacing w:line="360" w:lineRule="auto"/>
+        <w:ind w:left="360"/>
+        <w:jc w:val="both"/>
+        <w:rPr>
+          <w:rFonts w:asciiTheme="majorHAnsi" w:hAnsiTheme="majorHAnsi" w:cstheme="majorHAnsi"/>
+        </w:rPr>
+      </w:pPr>
+      <w:r>
+        <w:rPr>
+          <w:rFonts w:asciiTheme="majorHAnsi" w:hAnsiTheme="majorHAnsi" w:cstheme="majorHAnsi"/>
+        </w:rPr>
+        <w:t>Para poder ingresar a la aplicación debemos ingresar el código captcha que es son cuatro letras o números que se generan aleatoriamente para evitar ataques.</w:t>
       </w:r>
     </w:p>
     <w:p>
@@ -864,6 +1569,7 @@
           <w:rFonts w:cstheme="majorHAnsi"/>
         </w:rPr>
       </w:pPr>
+      <w:bookmarkStart w:id="1" w:name="_Toc49923888"/>
       <w:r>
         <w:rPr>
           <w:rFonts w:cstheme="majorHAnsi"/>
@@ -877,6 +1583,7 @@
         </w:rPr>
         <w:t>egistrarse</w:t>
       </w:r>
+      <w:bookmarkEnd w:id="1"/>
     </w:p>
     <w:p>
       <w:pPr>
@@ -921,6 +1628,23 @@
           <w:rFonts w:asciiTheme="majorHAnsi" w:hAnsiTheme="majorHAnsi" w:cstheme="majorHAnsi"/>
         </w:rPr>
         <w:t xml:space="preserve">mos ingresar todos los datos obligatorios (*) y aceptar los términos de requerimientos y hacemos clic en registrarnos; el servidor nos envía un email de confirmación de cuenta, al cual le hacemos clic y nos dirección a la pagina Web donde habilita la cuenta. </w:t>
+      </w:r>
+    </w:p>
+    <w:p>
+      <w:pPr>
+        <w:pStyle w:val="Prrafodelista"/>
+        <w:spacing w:line="360" w:lineRule="auto"/>
+        <w:ind w:left="360"/>
+        <w:jc w:val="both"/>
+        <w:rPr>
+          <w:rFonts w:asciiTheme="majorHAnsi" w:hAnsiTheme="majorHAnsi" w:cstheme="majorHAnsi"/>
+        </w:rPr>
+      </w:pPr>
+      <w:r>
+        <w:rPr>
+          <w:rFonts w:asciiTheme="majorHAnsi" w:hAnsiTheme="majorHAnsi" w:cstheme="majorHAnsi"/>
+        </w:rPr>
+        <w:t>Una vez terminada el registro se envía un correo para la confirmación de la cuenta.</w:t>
       </w:r>
     </w:p>
     <w:p>
@@ -1026,6 +1750,7 @@
           <w:rFonts w:cstheme="majorHAnsi"/>
         </w:rPr>
       </w:pPr>
+      <w:bookmarkStart w:id="2" w:name="_Toc49923889"/>
       <w:r>
         <w:rPr>
           <w:rFonts w:cstheme="majorHAnsi"/>
@@ -1033,6 +1758,7 @@
         <w:lastRenderedPageBreak/>
         <w:t>Recuperar contraseña</w:t>
       </w:r>
+      <w:bookmarkEnd w:id="2"/>
     </w:p>
     <w:p>
       <w:pPr>
@@ -1168,6 +1894,7 @@
           <w:rFonts w:cstheme="majorHAnsi"/>
         </w:rPr>
       </w:pPr>
+      <w:bookmarkStart w:id="3" w:name="_Toc49923890"/>
       <w:r>
         <w:rPr>
           <w:rFonts w:cstheme="majorHAnsi"/>
@@ -1175,6 +1902,7 @@
         <w:lastRenderedPageBreak/>
         <w:t>Página de inicio</w:t>
       </w:r>
+      <w:bookmarkEnd w:id="3"/>
     </w:p>
     <w:p>
       <w:pPr>
@@ -1363,6 +2091,7 @@
           <w:rFonts w:cstheme="majorHAnsi"/>
         </w:rPr>
       </w:pPr>
+      <w:bookmarkStart w:id="4" w:name="_Toc49923891"/>
       <w:r>
         <w:rPr>
           <w:rFonts w:cstheme="majorHAnsi"/>
@@ -1370,6 +2099,7 @@
         <w:lastRenderedPageBreak/>
         <w:t>Resumen de Pago</w:t>
       </w:r>
+      <w:bookmarkEnd w:id="4"/>
     </w:p>
     <w:p>
       <w:pPr>
@@ -1519,6 +2249,7 @@
           <w:rFonts w:cstheme="majorHAnsi"/>
         </w:rPr>
       </w:pPr>
+      <w:bookmarkStart w:id="5" w:name="_Toc49923892"/>
       <w:r>
         <w:rPr>
           <w:rFonts w:cstheme="majorHAnsi"/>
@@ -1526,6 +2257,7 @@
         <w:lastRenderedPageBreak/>
         <w:t>Pagar formulario</w:t>
       </w:r>
+      <w:bookmarkEnd w:id="5"/>
     </w:p>
     <w:p>
       <w:pPr>
@@ -1731,6 +2463,7 @@
           <w:rFonts w:cstheme="majorHAnsi"/>
         </w:rPr>
       </w:pPr>
+      <w:bookmarkStart w:id="6" w:name="_Toc49923893"/>
       <w:r>
         <w:rPr>
           <w:rFonts w:cstheme="majorHAnsi"/>
@@ -1738,6 +2471,7 @@
         <w:lastRenderedPageBreak/>
         <w:t>Mis Pagos</w:t>
       </w:r>
+      <w:bookmarkEnd w:id="6"/>
     </w:p>
     <w:p>
       <w:pPr>
@@ -1877,6 +2611,7 @@
           <w:rFonts w:cstheme="majorHAnsi"/>
         </w:rPr>
       </w:pPr>
+      <w:bookmarkStart w:id="7" w:name="_Toc49923894"/>
       <w:r>
         <w:rPr>
           <w:rFonts w:cstheme="majorHAnsi"/>
@@ -1884,6 +2619,7 @@
         <w:lastRenderedPageBreak/>
         <w:t>Cambio de contraseña</w:t>
       </w:r>
+      <w:bookmarkEnd w:id="7"/>
     </w:p>
     <w:p>
       <w:pPr>
@@ -2654,7 +3390,6 @@
     <w:name w:val="Hyperlink"/>
     <w:basedOn w:val="Fuentedeprrafopredeter"/>
     <w:uiPriority w:val="99"/>
-    <w:semiHidden/>
     <w:unhideWhenUsed/>
     <w:rsid w:val="003C5C94"/>
     <w:rPr>
@@ -2714,6 +3449,18 @@
     <w:rPr>
       <w:lang w:eastAsia="es-PE"/>
     </w:rPr>
+  </w:style>
+  <w:style w:type="paragraph" w:styleId="TDC1">
+    <w:name w:val="toc 1"/>
+    <w:basedOn w:val="Normal"/>
+    <w:next w:val="Normal"/>
+    <w:autoRedefine/>
+    <w:uiPriority w:val="39"/>
+    <w:unhideWhenUsed/>
+    <w:rsid w:val="00A00D6C"/>
+    <w:pPr>
+      <w:spacing w:after="100"/>
+    </w:pPr>
   </w:style>
 </w:styles>
 </file>

--- a/7. Documentacion de requerimientos, arquitectura, manual de usuario,manual de instalacion,instalacion y configuracion,modelo db/10.7 03 Manual de usuario aplicacion Web.docx
+++ b/7. Documentacion de requerimientos, arquitectura, manual de usuario,manual de instalacion,instalacion y configuracion,modelo db/10.7 03 Manual de usuario aplicacion Web.docx
@@ -164,7 +164,6 @@
                                           <w:szCs w:val="32"/>
                                         </w:rPr>
                                       </w:pPr>
-                                      <w:proofErr w:type="spellStart"/>
                                       <w:r>
                                         <w:rPr>
                                           <w:color w:val="FFFFFF" w:themeColor="background1"/>
@@ -173,7 +172,6 @@
                                         </w:rPr>
                                         <w:t>Brothersoft</w:t>
                                       </w:r>
-                                      <w:proofErr w:type="spellEnd"/>
                                     </w:p>
                                   </w:sdtContent>
                                 </w:sdt>
@@ -385,7 +383,6 @@
                                     <w:szCs w:val="32"/>
                                   </w:rPr>
                                 </w:pPr>
-                                <w:proofErr w:type="spellStart"/>
                                 <w:r>
                                   <w:rPr>
                                     <w:color w:val="FFFFFF" w:themeColor="background1"/>
@@ -394,7 +391,6 @@
                                   </w:rPr>
                                   <w:t>Brothersoft</w:t>
                                 </w:r>
-                                <w:proofErr w:type="spellEnd"/>
                               </w:p>
                             </w:sdtContent>
                           </w:sdt>
@@ -1374,22 +1370,17 @@
           <w:rFonts w:asciiTheme="majorHAnsi" w:hAnsiTheme="majorHAnsi" w:cstheme="majorHAnsi"/>
         </w:rPr>
       </w:pPr>
-    </w:p>
-    <w:p>
-      <w:pPr>
-        <w:pStyle w:val="Prrafodelista"/>
-        <w:spacing w:line="360" w:lineRule="auto"/>
-        <w:ind w:left="360"/>
-        <w:jc w:val="both"/>
-        <w:rPr>
-          <w:rFonts w:asciiTheme="majorHAnsi" w:hAnsiTheme="majorHAnsi" w:cstheme="majorHAnsi"/>
-        </w:rPr>
-      </w:pPr>
-      <w:r>
-        <w:rPr>
-          <w:rFonts w:asciiTheme="majorHAnsi" w:hAnsiTheme="majorHAnsi" w:cstheme="majorHAnsi"/>
-        </w:rPr>
-        <w:t xml:space="preserve">Ingresamos la </w:t>
+      <w:r>
+        <w:rPr>
+          <w:rFonts w:asciiTheme="majorHAnsi" w:hAnsiTheme="majorHAnsi" w:cstheme="majorHAnsi"/>
+        </w:rPr>
+        <w:t>Para el ingreso a la aplicación web debemos abrir un navegador (ejemplo Google Chrome o Mozilla Firefox) e i</w:t>
+      </w:r>
+      <w:r>
+        <w:rPr>
+          <w:rFonts w:asciiTheme="majorHAnsi" w:hAnsiTheme="majorHAnsi" w:cstheme="majorHAnsi"/>
+        </w:rPr>
+        <w:t xml:space="preserve">ngresamos la </w:t>
       </w:r>
       <w:r>
         <w:rPr>
@@ -1424,50 +1415,6 @@
         <w:pStyle w:val="Prrafodelista"/>
         <w:spacing w:line="360" w:lineRule="auto"/>
         <w:ind w:left="360"/>
-        <w:jc w:val="both"/>
-        <w:rPr>
-          <w:rFonts w:asciiTheme="majorHAnsi" w:hAnsiTheme="majorHAnsi" w:cstheme="majorHAnsi"/>
-        </w:rPr>
-      </w:pPr>
-      <w:r>
-        <w:rPr>
-          <w:rFonts w:asciiTheme="majorHAnsi" w:hAnsiTheme="majorHAnsi" w:cstheme="majorHAnsi"/>
-        </w:rPr>
-        <w:t>Esta es la pagina inicial de la aplicación Web, aquí tenemos 3 opciones que son ingresar a la aplicación siempre y cunado estamos registrados y con correo confirmado, el de registrarse en la aplicación y de recuperación de contraseña.</w:t>
-      </w:r>
-    </w:p>
-    <w:p>
-      <w:pPr>
-        <w:pStyle w:val="Prrafodelista"/>
-        <w:spacing w:line="360" w:lineRule="auto"/>
-        <w:ind w:left="360"/>
-        <w:jc w:val="both"/>
-        <w:rPr>
-          <w:rFonts w:asciiTheme="majorHAnsi" w:hAnsiTheme="majorHAnsi" w:cstheme="majorHAnsi"/>
-        </w:rPr>
-      </w:pPr>
-      <w:r>
-        <w:rPr>
-          <w:rFonts w:asciiTheme="majorHAnsi" w:hAnsiTheme="majorHAnsi" w:cstheme="majorHAnsi"/>
-        </w:rPr>
-        <w:t>Para poder ingresar a la aplicación debemos ingresar el código captcha que es son cuatro letras o números que se generan aleatoriamente para evitar ataques.</w:t>
-      </w:r>
-    </w:p>
-    <w:p>
-      <w:pPr>
-        <w:pStyle w:val="Prrafodelista"/>
-        <w:spacing w:line="360" w:lineRule="auto"/>
-        <w:ind w:left="360"/>
-        <w:rPr>
-          <w:rFonts w:asciiTheme="majorHAnsi" w:hAnsiTheme="majorHAnsi" w:cstheme="majorHAnsi"/>
-        </w:rPr>
-      </w:pPr>
-    </w:p>
-    <w:p>
-      <w:pPr>
-        <w:pStyle w:val="Prrafodelista"/>
-        <w:spacing w:line="360" w:lineRule="auto"/>
-        <w:ind w:left="360"/>
         <w:rPr>
           <w:rFonts w:asciiTheme="majorHAnsi" w:hAnsiTheme="majorHAnsi" w:cstheme="majorHAnsi"/>
         </w:rPr>
@@ -1478,9 +1425,9 @@
           <w:noProof/>
         </w:rPr>
         <w:drawing>
-          <wp:inline distT="0" distB="0" distL="0" distR="0" wp14:anchorId="182E16FB" wp14:editId="25406C5C">
+          <wp:inline distT="0" distB="0" distL="0" distR="0" wp14:anchorId="182E16FB" wp14:editId="53195986">
             <wp:extent cx="5391150" cy="2790825"/>
-            <wp:effectExtent l="0" t="0" r="0" b="9525"/>
+            <wp:effectExtent l="152400" t="171450" r="171450" b="200025"/>
             <wp:docPr id="1" name="Imagen 1"/>
             <wp:cNvGraphicFramePr>
               <a:graphicFrameLocks xmlns:a="http://schemas.openxmlformats.org/drawingml/2006/main" noChangeAspect="1"/>
@@ -1515,10 +1462,35 @@
                     <a:prstGeom prst="rect">
                       <a:avLst/>
                     </a:prstGeom>
-                    <a:noFill/>
-                    <a:ln>
-                      <a:noFill/>
+                    <a:solidFill>
+                      <a:srgbClr val="FFFFFF">
+                        <a:shade val="85000"/>
+                      </a:srgbClr>
+                    </a:solidFill>
+                    <a:ln w="190500" cap="rnd">
+                      <a:solidFill>
+                        <a:srgbClr val="FFFFFF"/>
+                      </a:solidFill>
                     </a:ln>
+                    <a:effectLst>
+                      <a:outerShdw blurRad="50000" algn="tl" rotWithShape="0">
+                        <a:srgbClr val="000000">
+                          <a:alpha val="41000"/>
+                        </a:srgbClr>
+                      </a:outerShdw>
+                    </a:effectLst>
+                    <a:scene3d>
+                      <a:camera prst="orthographicFront"/>
+                      <a:lightRig rig="twoPt" dir="t">
+                        <a:rot lat="0" lon="0" rev="7800000"/>
+                      </a:lightRig>
+                    </a:scene3d>
+                    <a:sp3d contourW="6350">
+                      <a:bevelT w="50800" h="16510"/>
+                      <a:contourClr>
+                        <a:srgbClr val="C0C0C0"/>
+                      </a:contourClr>
+                    </a:sp3d>
                   </pic:spPr>
                 </pic:pic>
               </a:graphicData>
@@ -1532,15 +1504,148 @@
         <w:pStyle w:val="Prrafodelista"/>
         <w:spacing w:line="360" w:lineRule="auto"/>
         <w:ind w:left="360"/>
-        <w:rPr>
-          <w:rFonts w:asciiTheme="majorHAnsi" w:hAnsiTheme="majorHAnsi" w:cstheme="majorHAnsi"/>
-        </w:rPr>
-      </w:pPr>
-      <w:r>
-        <w:rPr>
-          <w:rFonts w:asciiTheme="majorHAnsi" w:hAnsiTheme="majorHAnsi" w:cstheme="majorHAnsi"/>
-        </w:rPr>
-        <w:t>Tenemos 3 opciones: ingresar a la aplicación, recuperar contraseña y registrarse.</w:t>
+        <w:jc w:val="both"/>
+        <w:rPr>
+          <w:rFonts w:asciiTheme="majorHAnsi" w:hAnsiTheme="majorHAnsi" w:cstheme="majorHAnsi"/>
+        </w:rPr>
+      </w:pPr>
+      <w:r>
+        <w:rPr>
+          <w:rFonts w:asciiTheme="majorHAnsi" w:hAnsiTheme="majorHAnsi" w:cstheme="majorHAnsi"/>
+        </w:rPr>
+        <w:t>Esta es la página inicial de la aplicación Web, aquí tenemos 3 opciones que son:</w:t>
+      </w:r>
+    </w:p>
+    <w:p>
+      <w:pPr>
+        <w:pStyle w:val="Prrafodelista"/>
+        <w:numPr>
+          <w:ilvl w:val="0"/>
+          <w:numId w:val="3"/>
+        </w:numPr>
+        <w:spacing w:line="360" w:lineRule="auto"/>
+        <w:jc w:val="both"/>
+        <w:rPr>
+          <w:rFonts w:asciiTheme="majorHAnsi" w:hAnsiTheme="majorHAnsi" w:cstheme="majorHAnsi"/>
+        </w:rPr>
+      </w:pPr>
+      <w:r>
+        <w:rPr>
+          <w:rFonts w:asciiTheme="majorHAnsi" w:hAnsiTheme="majorHAnsi" w:cstheme="majorHAnsi"/>
+        </w:rPr>
+        <w:t>Ingresar a la aplicación cua</w:t>
+      </w:r>
+      <w:r>
+        <w:rPr>
+          <w:rFonts w:asciiTheme="majorHAnsi" w:hAnsiTheme="majorHAnsi" w:cstheme="majorHAnsi"/>
+        </w:rPr>
+        <w:t>n</w:t>
+      </w:r>
+      <w:r>
+        <w:rPr>
+          <w:rFonts w:asciiTheme="majorHAnsi" w:hAnsiTheme="majorHAnsi" w:cstheme="majorHAnsi"/>
+        </w:rPr>
+        <w:t xml:space="preserve">do </w:t>
+      </w:r>
+      <w:r>
+        <w:rPr>
+          <w:rFonts w:asciiTheme="majorHAnsi" w:hAnsiTheme="majorHAnsi" w:cstheme="majorHAnsi"/>
+        </w:rPr>
+        <w:t>un cliente ya está registrado</w:t>
+      </w:r>
+      <w:r>
+        <w:rPr>
+          <w:rFonts w:asciiTheme="majorHAnsi" w:hAnsiTheme="majorHAnsi" w:cstheme="majorHAnsi"/>
+        </w:rPr>
+        <w:t xml:space="preserve"> </w:t>
+      </w:r>
+      <w:r>
+        <w:rPr>
+          <w:rFonts w:asciiTheme="majorHAnsi" w:hAnsiTheme="majorHAnsi" w:cstheme="majorHAnsi"/>
+        </w:rPr>
+        <w:t>y con cuenta confirmada</w:t>
+      </w:r>
+      <w:r>
+        <w:rPr>
+          <w:rFonts w:asciiTheme="majorHAnsi" w:hAnsiTheme="majorHAnsi" w:cstheme="majorHAnsi"/>
+        </w:rPr>
+        <w:t>, debemos completar el código captcha para poder ingresar.</w:t>
+      </w:r>
+    </w:p>
+    <w:p>
+      <w:pPr>
+        <w:pStyle w:val="Prrafodelista"/>
+        <w:numPr>
+          <w:ilvl w:val="0"/>
+          <w:numId w:val="3"/>
+        </w:numPr>
+        <w:spacing w:line="360" w:lineRule="auto"/>
+        <w:jc w:val="both"/>
+        <w:rPr>
+          <w:rFonts w:asciiTheme="majorHAnsi" w:hAnsiTheme="majorHAnsi" w:cstheme="majorHAnsi"/>
+        </w:rPr>
+      </w:pPr>
+      <w:r>
+        <w:rPr>
+          <w:rFonts w:asciiTheme="majorHAnsi" w:hAnsiTheme="majorHAnsi" w:cstheme="majorHAnsi"/>
+        </w:rPr>
+        <w:t xml:space="preserve">Enlace para que un cliente se </w:t>
+      </w:r>
+      <w:r>
+        <w:rPr>
+          <w:rFonts w:asciiTheme="majorHAnsi" w:hAnsiTheme="majorHAnsi" w:cstheme="majorHAnsi"/>
+        </w:rPr>
+        <w:t>registrarse</w:t>
+      </w:r>
+      <w:r>
+        <w:rPr>
+          <w:rFonts w:asciiTheme="majorHAnsi" w:hAnsiTheme="majorHAnsi" w:cstheme="majorHAnsi"/>
+        </w:rPr>
+        <w:t xml:space="preserve"> un en</w:t>
+      </w:r>
+      <w:r>
+        <w:rPr>
+          <w:rFonts w:asciiTheme="majorHAnsi" w:hAnsiTheme="majorHAnsi" w:cstheme="majorHAnsi"/>
+        </w:rPr>
+        <w:t xml:space="preserve"> la aplicación</w:t>
+      </w:r>
+      <w:r>
+        <w:rPr>
+          <w:rFonts w:asciiTheme="majorHAnsi" w:hAnsiTheme="majorHAnsi" w:cstheme="majorHAnsi"/>
+        </w:rPr>
+        <w:t>.</w:t>
+      </w:r>
+    </w:p>
+    <w:p>
+      <w:pPr>
+        <w:pStyle w:val="Prrafodelista"/>
+        <w:numPr>
+          <w:ilvl w:val="0"/>
+          <w:numId w:val="3"/>
+        </w:numPr>
+        <w:spacing w:line="360" w:lineRule="auto"/>
+        <w:jc w:val="both"/>
+        <w:rPr>
+          <w:rFonts w:asciiTheme="majorHAnsi" w:hAnsiTheme="majorHAnsi" w:cstheme="majorHAnsi"/>
+        </w:rPr>
+      </w:pPr>
+      <w:r>
+        <w:rPr>
+          <w:rFonts w:asciiTheme="majorHAnsi" w:hAnsiTheme="majorHAnsi" w:cstheme="majorHAnsi"/>
+        </w:rPr>
+        <w:t>Enlace para</w:t>
+      </w:r>
+      <w:r>
+        <w:rPr>
+          <w:rFonts w:asciiTheme="majorHAnsi" w:hAnsiTheme="majorHAnsi" w:cstheme="majorHAnsi"/>
+        </w:rPr>
+        <w:t xml:space="preserve"> recuperación de contraseña</w:t>
+      </w:r>
+      <w:r>
+        <w:rPr>
+          <w:rFonts w:asciiTheme="majorHAnsi" w:hAnsiTheme="majorHAnsi" w:cstheme="majorHAnsi"/>
+        </w:rPr>
+        <w:t xml:space="preserve"> de una cuenta, donde ingresamos el correo electrónico principal del registro.</w:t>
       </w:r>
     </w:p>
     <w:p>
@@ -1581,19 +1686,15 @@
         <w:rPr>
           <w:rFonts w:cstheme="majorHAnsi"/>
         </w:rPr>
-        <w:t>egistrarse</w:t>
+        <w:t>egistr</w:t>
       </w:r>
       <w:bookmarkEnd w:id="1"/>
-    </w:p>
-    <w:p>
-      <w:pPr>
-        <w:pStyle w:val="Prrafodelista"/>
-        <w:spacing w:line="360" w:lineRule="auto"/>
-        <w:ind w:left="360"/>
-        <w:rPr>
-          <w:rFonts w:asciiTheme="majorHAnsi" w:hAnsiTheme="majorHAnsi" w:cstheme="majorHAnsi"/>
-        </w:rPr>
-      </w:pPr>
+      <w:r>
+        <w:rPr>
+          <w:rFonts w:cstheme="majorHAnsi"/>
+        </w:rPr>
+        <w:t>o de cliente</w:t>
+      </w:r>
     </w:p>
     <w:p>
       <w:pPr>
@@ -1609,54 +1710,553 @@
         <w:rPr>
           <w:rFonts w:asciiTheme="majorHAnsi" w:hAnsiTheme="majorHAnsi" w:cstheme="majorHAnsi"/>
         </w:rPr>
-        <w:t xml:space="preserve">En esta página </w:t>
-      </w:r>
-      <w:r>
-        <w:rPr>
-          <w:rFonts w:asciiTheme="majorHAnsi" w:hAnsiTheme="majorHAnsi" w:cstheme="majorHAnsi"/>
-        </w:rPr>
-        <w:t>de</w:t>
-      </w:r>
-      <w:r>
-        <w:rPr>
-          <w:rFonts w:asciiTheme="majorHAnsi" w:hAnsiTheme="majorHAnsi" w:cstheme="majorHAnsi"/>
-        </w:rPr>
-        <w:t>be</w:t>
-      </w:r>
-      <w:r>
-        <w:rPr>
-          <w:rFonts w:asciiTheme="majorHAnsi" w:hAnsiTheme="majorHAnsi" w:cstheme="majorHAnsi"/>
-        </w:rPr>
-        <w:t xml:space="preserve">mos ingresar todos los datos obligatorios (*) y aceptar los términos de requerimientos y hacemos clic en registrarnos; el servidor nos envía un email de confirmación de cuenta, al cual le hacemos clic y nos dirección a la pagina Web donde habilita la cuenta. </w:t>
-      </w:r>
-    </w:p>
-    <w:p>
-      <w:pPr>
-        <w:pStyle w:val="Prrafodelista"/>
-        <w:spacing w:line="360" w:lineRule="auto"/>
-        <w:ind w:left="360"/>
+        <w:t>La aplicación permite el registro de clientes para esto debe completarlos siguientes datos:</w:t>
+      </w:r>
+    </w:p>
+    <w:p>
+      <w:pPr>
+        <w:pStyle w:val="Prrafodelista"/>
+        <w:numPr>
+          <w:ilvl w:val="1"/>
+          <w:numId w:val="4"/>
+        </w:numPr>
+        <w:spacing w:before="160" w:after="0" w:line="360" w:lineRule="auto"/>
         <w:jc w:val="both"/>
         <w:rPr>
           <w:rFonts w:asciiTheme="majorHAnsi" w:hAnsiTheme="majorHAnsi" w:cstheme="majorHAnsi"/>
-        </w:rPr>
-      </w:pPr>
-      <w:r>
-        <w:rPr>
-          <w:rFonts w:asciiTheme="majorHAnsi" w:hAnsiTheme="majorHAnsi" w:cstheme="majorHAnsi"/>
-        </w:rPr>
-        <w:t>Una vez terminada el registro se envía un correo para la confirmación de la cuenta.</w:t>
-      </w:r>
-    </w:p>
-    <w:p>
-      <w:pPr>
-        <w:pStyle w:val="Prrafodelista"/>
-        <w:spacing w:line="360" w:lineRule="auto"/>
-        <w:ind w:left="360"/>
+          <w:noProof/>
+          <w:sz w:val="24"/>
+          <w:szCs w:val="24"/>
+        </w:rPr>
+      </w:pPr>
+      <w:r>
+        <w:rPr>
+          <w:rFonts w:asciiTheme="majorHAnsi" w:hAnsiTheme="majorHAnsi" w:cstheme="majorHAnsi"/>
+          <w:noProof/>
+          <w:sz w:val="24"/>
+          <w:szCs w:val="24"/>
+        </w:rPr>
+        <w:t>T</w:t>
+      </w:r>
+      <w:r>
+        <w:rPr>
+          <w:rFonts w:asciiTheme="majorHAnsi" w:hAnsiTheme="majorHAnsi" w:cstheme="majorHAnsi"/>
+          <w:noProof/>
+          <w:sz w:val="24"/>
+          <w:szCs w:val="24"/>
+        </w:rPr>
+        <w:t>ipo de documento</w:t>
+      </w:r>
+      <w:r>
+        <w:rPr>
+          <w:rFonts w:asciiTheme="majorHAnsi" w:hAnsiTheme="majorHAnsi" w:cstheme="majorHAnsi"/>
+          <w:noProof/>
+          <w:sz w:val="24"/>
+          <w:szCs w:val="24"/>
+        </w:rPr>
+        <w:t>,</w:t>
+      </w:r>
+      <w:r>
+        <w:rPr>
+          <w:rFonts w:asciiTheme="majorHAnsi" w:hAnsiTheme="majorHAnsi" w:cstheme="majorHAnsi"/>
+          <w:noProof/>
+          <w:sz w:val="24"/>
+          <w:szCs w:val="24"/>
+        </w:rPr>
+        <w:t xml:space="preserve"> puede ser DNI</w:t>
+      </w:r>
+      <w:r>
+        <w:rPr>
+          <w:rFonts w:asciiTheme="majorHAnsi" w:hAnsiTheme="majorHAnsi" w:cstheme="majorHAnsi"/>
+          <w:noProof/>
+          <w:sz w:val="24"/>
+          <w:szCs w:val="24"/>
+        </w:rPr>
+        <w:t xml:space="preserve"> (8 digitos)</w:t>
+      </w:r>
+      <w:r>
+        <w:rPr>
+          <w:rFonts w:asciiTheme="majorHAnsi" w:hAnsiTheme="majorHAnsi" w:cstheme="majorHAnsi"/>
+          <w:noProof/>
+          <w:sz w:val="24"/>
+          <w:szCs w:val="24"/>
+        </w:rPr>
+        <w:t>, RUC</w:t>
+      </w:r>
+      <w:r>
+        <w:rPr>
+          <w:rFonts w:asciiTheme="majorHAnsi" w:hAnsiTheme="majorHAnsi" w:cstheme="majorHAnsi"/>
+          <w:noProof/>
+          <w:sz w:val="24"/>
+          <w:szCs w:val="24"/>
+        </w:rPr>
+        <w:t xml:space="preserve"> (11 digitos)</w:t>
+      </w:r>
+      <w:r>
+        <w:rPr>
+          <w:rFonts w:asciiTheme="majorHAnsi" w:hAnsiTheme="majorHAnsi" w:cstheme="majorHAnsi"/>
+          <w:noProof/>
+          <w:sz w:val="24"/>
+          <w:szCs w:val="24"/>
+        </w:rPr>
+        <w:t>, Carnet de extranjeria</w:t>
+      </w:r>
+      <w:r>
+        <w:rPr>
+          <w:rFonts w:asciiTheme="majorHAnsi" w:hAnsiTheme="majorHAnsi" w:cstheme="majorHAnsi"/>
+          <w:noProof/>
+          <w:sz w:val="24"/>
+          <w:szCs w:val="24"/>
+        </w:rPr>
+        <w:t>(9 digitos)</w:t>
+      </w:r>
+      <w:r>
+        <w:rPr>
+          <w:rFonts w:asciiTheme="majorHAnsi" w:hAnsiTheme="majorHAnsi" w:cstheme="majorHAnsi"/>
+          <w:noProof/>
+          <w:sz w:val="24"/>
+          <w:szCs w:val="24"/>
+        </w:rPr>
+        <w:t>; escoger uno por defecto.</w:t>
+      </w:r>
+    </w:p>
+    <w:p>
+      <w:pPr>
+        <w:pStyle w:val="Prrafodelista"/>
+        <w:numPr>
+          <w:ilvl w:val="1"/>
+          <w:numId w:val="4"/>
+        </w:numPr>
+        <w:spacing w:before="160" w:after="0" w:line="360" w:lineRule="auto"/>
         <w:jc w:val="both"/>
         <w:rPr>
           <w:rFonts w:asciiTheme="majorHAnsi" w:hAnsiTheme="majorHAnsi" w:cstheme="majorHAnsi"/>
-        </w:rPr>
-      </w:pPr>
+          <w:noProof/>
+          <w:sz w:val="24"/>
+          <w:szCs w:val="24"/>
+        </w:rPr>
+      </w:pPr>
+      <w:r>
+        <w:rPr>
+          <w:rFonts w:asciiTheme="majorHAnsi" w:hAnsiTheme="majorHAnsi" w:cstheme="majorHAnsi"/>
+          <w:noProof/>
+          <w:sz w:val="24"/>
+          <w:szCs w:val="24"/>
+        </w:rPr>
+        <w:t>N</w:t>
+      </w:r>
+      <w:r>
+        <w:rPr>
+          <w:rFonts w:asciiTheme="majorHAnsi" w:hAnsiTheme="majorHAnsi" w:cstheme="majorHAnsi"/>
+          <w:noProof/>
+          <w:sz w:val="24"/>
+          <w:szCs w:val="24"/>
+        </w:rPr>
+        <w:t>ú</w:t>
+      </w:r>
+      <w:r>
+        <w:rPr>
+          <w:rFonts w:asciiTheme="majorHAnsi" w:hAnsiTheme="majorHAnsi" w:cstheme="majorHAnsi"/>
+          <w:noProof/>
+          <w:sz w:val="24"/>
+          <w:szCs w:val="24"/>
+        </w:rPr>
+        <w:t>mero de documento(obligatorio).</w:t>
+      </w:r>
+    </w:p>
+    <w:p>
+      <w:pPr>
+        <w:pStyle w:val="Prrafodelista"/>
+        <w:numPr>
+          <w:ilvl w:val="1"/>
+          <w:numId w:val="4"/>
+        </w:numPr>
+        <w:spacing w:before="160" w:after="0" w:line="360" w:lineRule="auto"/>
+        <w:jc w:val="both"/>
+        <w:rPr>
+          <w:rFonts w:asciiTheme="majorHAnsi" w:hAnsiTheme="majorHAnsi" w:cstheme="majorHAnsi"/>
+          <w:noProof/>
+          <w:sz w:val="24"/>
+          <w:szCs w:val="24"/>
+        </w:rPr>
+      </w:pPr>
+      <w:r>
+        <w:rPr>
+          <w:rFonts w:asciiTheme="majorHAnsi" w:hAnsiTheme="majorHAnsi" w:cstheme="majorHAnsi"/>
+          <w:noProof/>
+          <w:sz w:val="24"/>
+          <w:szCs w:val="24"/>
+        </w:rPr>
+        <w:t>Nombres(obligatorio).</w:t>
+      </w:r>
+    </w:p>
+    <w:p>
+      <w:pPr>
+        <w:pStyle w:val="Prrafodelista"/>
+        <w:numPr>
+          <w:ilvl w:val="1"/>
+          <w:numId w:val="4"/>
+        </w:numPr>
+        <w:spacing w:before="160" w:after="0" w:line="360" w:lineRule="auto"/>
+        <w:jc w:val="both"/>
+        <w:rPr>
+          <w:rFonts w:asciiTheme="majorHAnsi" w:hAnsiTheme="majorHAnsi" w:cstheme="majorHAnsi"/>
+          <w:noProof/>
+          <w:sz w:val="24"/>
+          <w:szCs w:val="24"/>
+        </w:rPr>
+      </w:pPr>
+      <w:r>
+        <w:rPr>
+          <w:rFonts w:asciiTheme="majorHAnsi" w:hAnsiTheme="majorHAnsi" w:cstheme="majorHAnsi"/>
+          <w:noProof/>
+          <w:sz w:val="24"/>
+          <w:szCs w:val="24"/>
+        </w:rPr>
+        <w:t>Apellido paterno(obligatorio).</w:t>
+      </w:r>
+    </w:p>
+    <w:p>
+      <w:pPr>
+        <w:pStyle w:val="Prrafodelista"/>
+        <w:numPr>
+          <w:ilvl w:val="1"/>
+          <w:numId w:val="4"/>
+        </w:numPr>
+        <w:spacing w:before="160" w:after="0" w:line="360" w:lineRule="auto"/>
+        <w:jc w:val="both"/>
+        <w:rPr>
+          <w:rFonts w:asciiTheme="majorHAnsi" w:hAnsiTheme="majorHAnsi" w:cstheme="majorHAnsi"/>
+          <w:noProof/>
+          <w:sz w:val="24"/>
+          <w:szCs w:val="24"/>
+        </w:rPr>
+      </w:pPr>
+      <w:r>
+        <w:rPr>
+          <w:rFonts w:asciiTheme="majorHAnsi" w:hAnsiTheme="majorHAnsi" w:cstheme="majorHAnsi"/>
+          <w:noProof/>
+          <w:sz w:val="24"/>
+          <w:szCs w:val="24"/>
+        </w:rPr>
+        <w:t>Apellido Materno(obligatorio).</w:t>
+      </w:r>
+    </w:p>
+    <w:p>
+      <w:pPr>
+        <w:pStyle w:val="Prrafodelista"/>
+        <w:numPr>
+          <w:ilvl w:val="1"/>
+          <w:numId w:val="4"/>
+        </w:numPr>
+        <w:spacing w:before="160" w:after="0" w:line="360" w:lineRule="auto"/>
+        <w:jc w:val="both"/>
+        <w:rPr>
+          <w:rFonts w:asciiTheme="majorHAnsi" w:hAnsiTheme="majorHAnsi" w:cstheme="majorHAnsi"/>
+          <w:noProof/>
+          <w:sz w:val="24"/>
+          <w:szCs w:val="24"/>
+        </w:rPr>
+      </w:pPr>
+      <w:r>
+        <w:rPr>
+          <w:rFonts w:asciiTheme="majorHAnsi" w:hAnsiTheme="majorHAnsi" w:cstheme="majorHAnsi"/>
+          <w:noProof/>
+          <w:sz w:val="24"/>
+          <w:szCs w:val="24"/>
+        </w:rPr>
+        <w:t>Correo institucional o principal(obligatorio).</w:t>
+      </w:r>
+    </w:p>
+    <w:p>
+      <w:pPr>
+        <w:pStyle w:val="Prrafodelista"/>
+        <w:numPr>
+          <w:ilvl w:val="1"/>
+          <w:numId w:val="4"/>
+        </w:numPr>
+        <w:spacing w:before="160" w:after="0" w:line="360" w:lineRule="auto"/>
+        <w:jc w:val="both"/>
+        <w:rPr>
+          <w:rFonts w:asciiTheme="majorHAnsi" w:hAnsiTheme="majorHAnsi" w:cstheme="majorHAnsi"/>
+          <w:noProof/>
+          <w:sz w:val="24"/>
+          <w:szCs w:val="24"/>
+        </w:rPr>
+      </w:pPr>
+      <w:r>
+        <w:rPr>
+          <w:rFonts w:asciiTheme="majorHAnsi" w:hAnsiTheme="majorHAnsi" w:cstheme="majorHAnsi"/>
+          <w:noProof/>
+          <w:sz w:val="24"/>
+          <w:szCs w:val="24"/>
+        </w:rPr>
+        <w:t>Correo secundario.</w:t>
+      </w:r>
+    </w:p>
+    <w:p>
+      <w:pPr>
+        <w:pStyle w:val="Prrafodelista"/>
+        <w:numPr>
+          <w:ilvl w:val="1"/>
+          <w:numId w:val="4"/>
+        </w:numPr>
+        <w:spacing w:before="160" w:after="0" w:line="360" w:lineRule="auto"/>
+        <w:jc w:val="both"/>
+        <w:rPr>
+          <w:rFonts w:asciiTheme="majorHAnsi" w:hAnsiTheme="majorHAnsi" w:cstheme="majorHAnsi"/>
+          <w:noProof/>
+          <w:sz w:val="24"/>
+          <w:szCs w:val="24"/>
+        </w:rPr>
+      </w:pPr>
+      <w:r>
+        <w:rPr>
+          <w:rFonts w:asciiTheme="majorHAnsi" w:hAnsiTheme="majorHAnsi" w:cstheme="majorHAnsi"/>
+          <w:noProof/>
+          <w:sz w:val="24"/>
+          <w:szCs w:val="24"/>
+        </w:rPr>
+        <w:t>Numero de telefono o celular(obligatorio).</w:t>
+      </w:r>
+    </w:p>
+    <w:p>
+      <w:pPr>
+        <w:pStyle w:val="Prrafodelista"/>
+        <w:numPr>
+          <w:ilvl w:val="1"/>
+          <w:numId w:val="4"/>
+        </w:numPr>
+        <w:spacing w:before="160" w:after="0" w:line="360" w:lineRule="auto"/>
+        <w:jc w:val="both"/>
+        <w:rPr>
+          <w:rFonts w:asciiTheme="majorHAnsi" w:hAnsiTheme="majorHAnsi" w:cstheme="majorHAnsi"/>
+          <w:noProof/>
+          <w:sz w:val="24"/>
+          <w:szCs w:val="24"/>
+        </w:rPr>
+      </w:pPr>
+      <w:r>
+        <w:rPr>
+          <w:rFonts w:asciiTheme="majorHAnsi" w:hAnsiTheme="majorHAnsi" w:cstheme="majorHAnsi"/>
+          <w:noProof/>
+          <w:sz w:val="24"/>
+          <w:szCs w:val="24"/>
+        </w:rPr>
+        <w:t>Contraseña</w:t>
+      </w:r>
+      <w:r>
+        <w:rPr>
+          <w:rFonts w:asciiTheme="majorHAnsi" w:hAnsiTheme="majorHAnsi" w:cstheme="majorHAnsi"/>
+          <w:noProof/>
+          <w:sz w:val="24"/>
+          <w:szCs w:val="24"/>
+        </w:rPr>
+        <w:t>(obligatorio), es de 6 digitos alfanumerico.</w:t>
+      </w:r>
+    </w:p>
+    <w:p>
+      <w:pPr>
+        <w:pStyle w:val="Prrafodelista"/>
+        <w:numPr>
+          <w:ilvl w:val="1"/>
+          <w:numId w:val="4"/>
+        </w:numPr>
+        <w:spacing w:before="160" w:after="0" w:line="360" w:lineRule="auto"/>
+        <w:jc w:val="both"/>
+        <w:rPr>
+          <w:rFonts w:asciiTheme="majorHAnsi" w:hAnsiTheme="majorHAnsi" w:cstheme="majorHAnsi"/>
+          <w:noProof/>
+          <w:sz w:val="24"/>
+          <w:szCs w:val="24"/>
+        </w:rPr>
+      </w:pPr>
+      <w:r>
+        <w:rPr>
+          <w:rFonts w:asciiTheme="majorHAnsi" w:hAnsiTheme="majorHAnsi" w:cstheme="majorHAnsi"/>
+          <w:noProof/>
+          <w:sz w:val="24"/>
+          <w:szCs w:val="24"/>
+        </w:rPr>
+        <w:t>D</w:t>
+      </w:r>
+      <w:r>
+        <w:rPr>
+          <w:rFonts w:asciiTheme="majorHAnsi" w:hAnsiTheme="majorHAnsi" w:cstheme="majorHAnsi"/>
+          <w:noProof/>
+          <w:sz w:val="24"/>
+          <w:szCs w:val="24"/>
+        </w:rPr>
+        <w:t>ebe completar un codigo captcha</w:t>
+      </w:r>
+      <w:r>
+        <w:rPr>
+          <w:rFonts w:asciiTheme="majorHAnsi" w:hAnsiTheme="majorHAnsi" w:cstheme="majorHAnsi"/>
+          <w:noProof/>
+          <w:sz w:val="24"/>
+          <w:szCs w:val="24"/>
+        </w:rPr>
+        <w:t>(obligatorio).</w:t>
+      </w:r>
+    </w:p>
+    <w:p>
+      <w:pPr>
+        <w:pStyle w:val="Prrafodelista"/>
+        <w:numPr>
+          <w:ilvl w:val="1"/>
+          <w:numId w:val="4"/>
+        </w:numPr>
+        <w:spacing w:before="160" w:after="0" w:line="360" w:lineRule="auto"/>
+        <w:jc w:val="both"/>
+        <w:rPr>
+          <w:rFonts w:asciiTheme="majorHAnsi" w:hAnsiTheme="majorHAnsi" w:cstheme="majorHAnsi"/>
+          <w:noProof/>
+          <w:sz w:val="24"/>
+          <w:szCs w:val="24"/>
+        </w:rPr>
+      </w:pPr>
+      <w:r>
+        <w:rPr>
+          <w:rFonts w:asciiTheme="majorHAnsi" w:hAnsiTheme="majorHAnsi" w:cstheme="majorHAnsi"/>
+          <w:noProof/>
+          <w:sz w:val="24"/>
+          <w:szCs w:val="24"/>
+        </w:rPr>
+        <w:t>Debe a</w:t>
+      </w:r>
+      <w:r>
+        <w:rPr>
+          <w:rFonts w:asciiTheme="majorHAnsi" w:hAnsiTheme="majorHAnsi" w:cstheme="majorHAnsi"/>
+          <w:noProof/>
+          <w:sz w:val="24"/>
+          <w:szCs w:val="24"/>
+        </w:rPr>
+        <w:t>ceptar los terminos</w:t>
+      </w:r>
+      <w:r>
+        <w:rPr>
+          <w:rFonts w:asciiTheme="majorHAnsi" w:hAnsiTheme="majorHAnsi" w:cstheme="majorHAnsi"/>
+          <w:noProof/>
+          <w:sz w:val="24"/>
+          <w:szCs w:val="24"/>
+        </w:rPr>
+        <w:t xml:space="preserve"> y condiciones para poder grabar(obligatorio).</w:t>
+      </w:r>
+    </w:p>
+    <w:p>
+      <w:pPr>
+        <w:pStyle w:val="Prrafodelista"/>
+        <w:numPr>
+          <w:ilvl w:val="1"/>
+          <w:numId w:val="4"/>
+        </w:numPr>
+        <w:spacing w:before="160" w:after="0" w:line="360" w:lineRule="auto"/>
+        <w:jc w:val="both"/>
+        <w:rPr>
+          <w:rFonts w:asciiTheme="majorHAnsi" w:hAnsiTheme="majorHAnsi" w:cstheme="majorHAnsi"/>
+          <w:noProof/>
+          <w:sz w:val="24"/>
+          <w:szCs w:val="24"/>
+        </w:rPr>
+      </w:pPr>
+      <w:r>
+        <w:rPr>
+          <w:rFonts w:asciiTheme="majorHAnsi" w:hAnsiTheme="majorHAnsi" w:cstheme="majorHAnsi"/>
+          <w:noProof/>
+          <w:sz w:val="24"/>
+          <w:szCs w:val="24"/>
+        </w:rPr>
+        <w:t xml:space="preserve">La aplicación </w:t>
+      </w:r>
+      <w:r>
+        <w:rPr>
+          <w:rFonts w:asciiTheme="majorHAnsi" w:hAnsiTheme="majorHAnsi" w:cstheme="majorHAnsi"/>
+          <w:noProof/>
+          <w:sz w:val="24"/>
+          <w:szCs w:val="24"/>
+        </w:rPr>
+        <w:t>valida que no este repetido el n</w:t>
+      </w:r>
+      <w:r>
+        <w:rPr>
+          <w:rFonts w:asciiTheme="majorHAnsi" w:hAnsiTheme="majorHAnsi" w:cstheme="majorHAnsi"/>
+          <w:noProof/>
+          <w:sz w:val="24"/>
+          <w:szCs w:val="24"/>
+        </w:rPr>
+        <w:t>ú</w:t>
+      </w:r>
+      <w:r>
+        <w:rPr>
+          <w:rFonts w:asciiTheme="majorHAnsi" w:hAnsiTheme="majorHAnsi" w:cstheme="majorHAnsi"/>
+          <w:noProof/>
+          <w:sz w:val="24"/>
+          <w:szCs w:val="24"/>
+        </w:rPr>
+        <w:t xml:space="preserve">mero de documento y el correo principal. </w:t>
+      </w:r>
+    </w:p>
+    <w:p>
+      <w:pPr>
+        <w:pStyle w:val="Prrafodelista"/>
+        <w:numPr>
+          <w:ilvl w:val="1"/>
+          <w:numId w:val="4"/>
+        </w:numPr>
+        <w:spacing w:before="160" w:after="0" w:line="360" w:lineRule="auto"/>
+        <w:jc w:val="both"/>
+        <w:rPr>
+          <w:rFonts w:asciiTheme="majorHAnsi" w:hAnsiTheme="majorHAnsi" w:cstheme="majorHAnsi"/>
+          <w:noProof/>
+          <w:sz w:val="24"/>
+          <w:szCs w:val="24"/>
+        </w:rPr>
+      </w:pPr>
+      <w:r>
+        <w:rPr>
+          <w:rFonts w:asciiTheme="majorHAnsi" w:hAnsiTheme="majorHAnsi" w:cstheme="majorHAnsi"/>
+          <w:noProof/>
+          <w:sz w:val="24"/>
+          <w:szCs w:val="24"/>
+        </w:rPr>
+        <w:t xml:space="preserve">Una vez registrado la </w:t>
+      </w:r>
+      <w:r>
+        <w:rPr>
+          <w:rFonts w:asciiTheme="majorHAnsi" w:hAnsiTheme="majorHAnsi" w:cstheme="majorHAnsi"/>
+          <w:noProof/>
+          <w:sz w:val="24"/>
+          <w:szCs w:val="24"/>
+        </w:rPr>
+        <w:t xml:space="preserve">aplicación </w:t>
+      </w:r>
+      <w:r>
+        <w:rPr>
+          <w:rFonts w:asciiTheme="majorHAnsi" w:hAnsiTheme="majorHAnsi" w:cstheme="majorHAnsi"/>
+          <w:noProof/>
+          <w:sz w:val="24"/>
+          <w:szCs w:val="24"/>
+        </w:rPr>
+        <w:t xml:space="preserve">envia un correo electronico de confirmacion de la cuenta, el usuario debe aceptar ese correo para </w:t>
+      </w:r>
+      <w:r>
+        <w:rPr>
+          <w:rFonts w:asciiTheme="majorHAnsi" w:hAnsiTheme="majorHAnsi" w:cstheme="majorHAnsi"/>
+          <w:noProof/>
+          <w:sz w:val="24"/>
+          <w:szCs w:val="24"/>
+        </w:rPr>
+        <w:t>activar su</w:t>
+      </w:r>
+      <w:r>
+        <w:rPr>
+          <w:rFonts w:asciiTheme="majorHAnsi" w:hAnsiTheme="majorHAnsi" w:cstheme="majorHAnsi"/>
+          <w:noProof/>
+          <w:sz w:val="24"/>
+          <w:szCs w:val="24"/>
+        </w:rPr>
+        <w:t xml:space="preserve"> cuenta. </w:t>
+      </w:r>
     </w:p>
     <w:p>
       <w:pPr>
@@ -1672,9 +2272,9 @@
           <w:noProof/>
         </w:rPr>
         <w:drawing>
-          <wp:inline distT="0" distB="0" distL="0" distR="0" wp14:anchorId="1E99DD4A" wp14:editId="12E2FC71">
-            <wp:extent cx="4438646" cy="4168140"/>
-            <wp:effectExtent l="0" t="0" r="635" b="3810"/>
+          <wp:inline distT="0" distB="0" distL="0" distR="0" wp14:anchorId="1E99DD4A" wp14:editId="6BB44C40">
+            <wp:extent cx="1781310" cy="3007717"/>
+            <wp:effectExtent l="171450" t="171450" r="180975" b="193040"/>
             <wp:docPr id="2" name="Imagen 2"/>
             <wp:cNvGraphicFramePr>
               <a:graphicFrameLocks xmlns:a="http://schemas.openxmlformats.org/drawingml/2006/main" noChangeAspect="1"/>
@@ -1696,21 +2296,65 @@
                         </a:ext>
                       </a:extLst>
                     </a:blip>
-                    <a:srcRect l="25224" t="7990" r="23977"/>
+                    <a:srcRect l="36864" t="11157" r="36947" b="3554"/>
                     <a:stretch/>
                   </pic:blipFill>
                   <pic:spPr bwMode="auto">
                     <a:xfrm>
                       <a:off x="0" y="0"/>
-                      <a:ext cx="4451919" cy="4180604"/>
+                      <a:ext cx="1796062" cy="3032625"/>
                     </a:xfrm>
                     <a:prstGeom prst="rect">
                       <a:avLst/>
                     </a:prstGeom>
-                    <a:noFill/>
-                    <a:ln>
-                      <a:noFill/>
+                    <a:solidFill>
+                      <a:srgbClr val="FFFFFF">
+                        <a:shade val="85000"/>
+                      </a:srgbClr>
+                    </a:solidFill>
+                    <a:ln w="190500" cap="rnd" cmpd="sng" algn="ctr">
+                      <a:solidFill>
+                        <a:srgbClr val="FFFFFF"/>
+                      </a:solidFill>
+                      <a:prstDash val="solid"/>
+                      <a:round/>
+                      <a:headEnd type="none" w="med" len="med"/>
+                      <a:tailEnd type="none" w="med" len="med"/>
+                      <a:extLst>
+                        <a:ext uri="{C807C97D-BFC1-408E-A445-0C87EB9F89A2}">
+                          <ask:lineSketchStyleProps xmlns:ask="http://schemas.microsoft.com/office/drawing/2018/sketchyshapes" sd="0">
+                            <a:custGeom>
+                              <a:avLst/>
+                              <a:gdLst/>
+                              <a:ahLst/>
+                              <a:cxnLst/>
+                              <a:rect l="0" t="0" r="0" b="0"/>
+                              <a:pathLst/>
+                            </a:custGeom>
+                            <ask:type/>
+                          </ask:lineSketchStyleProps>
+                        </a:ext>
+                      </a:extLst>
                     </a:ln>
+                    <a:effectLst>
+                      <a:outerShdw blurRad="50000" algn="tl" rotWithShape="0">
+                        <a:srgbClr val="000000">
+                          <a:alpha val="41000"/>
+                        </a:srgbClr>
+                      </a:outerShdw>
+                    </a:effectLst>
+                    <a:scene3d>
+                      <a:camera prst="orthographicFront"/>
+                      <a:lightRig rig="twoPt" dir="t">
+                        <a:rot lat="0" lon="0" rev="7800000"/>
+                      </a:lightRig>
+                    </a:scene3d>
+                    <a:sp3d contourW="6350">
+                      <a:bevelT w="50800" h="16510"/>
+                      <a:contourClr>
+                        <a:srgbClr val="C0C0C0"/>
+                      </a:contourClr>
+                    </a:sp3d>
                     <a:extLst>
                       <a:ext uri="{53640926-AAD7-44D8-BBD7-CCE9431645EC}">
                         <a14:shadowObscured xmlns:a14="http://schemas.microsoft.com/office/drawing/2010/main"/>
@@ -1723,14 +2367,6 @@
           </wp:inline>
         </w:drawing>
       </w:r>
-    </w:p>
-    <w:p>
-      <w:pPr>
-        <w:spacing w:line="360" w:lineRule="auto"/>
-        <w:rPr>
-          <w:rFonts w:asciiTheme="majorHAnsi" w:hAnsiTheme="majorHAnsi" w:cstheme="majorHAnsi"/>
-        </w:rPr>
-      </w:pPr>
       <w:r>
         <w:rPr>
           <w:rFonts w:asciiTheme="majorHAnsi" w:hAnsiTheme="majorHAnsi" w:cstheme="majorHAnsi"/>
@@ -1762,11 +2398,54 @@
     </w:p>
     <w:p>
       <w:pPr>
+        <w:spacing w:before="160" w:after="0" w:line="360" w:lineRule="auto"/>
+        <w:jc w:val="both"/>
+        <w:rPr>
+          <w:rFonts w:asciiTheme="majorHAnsi" w:hAnsiTheme="majorHAnsi" w:cstheme="majorHAnsi"/>
+          <w:noProof/>
+          <w:sz w:val="24"/>
+          <w:szCs w:val="24"/>
+        </w:rPr>
+      </w:pPr>
+      <w:r>
+        <w:rPr>
+          <w:rFonts w:asciiTheme="majorHAnsi" w:hAnsiTheme="majorHAnsi" w:cstheme="majorHAnsi"/>
+          <w:noProof/>
+          <w:sz w:val="24"/>
+          <w:szCs w:val="24"/>
+        </w:rPr>
+        <w:t xml:space="preserve">Si el usuario se olvida su contraseña tiene la opcion de recuperarla, para hacerlo debe ingresar su correo electronico con el que se registro, la aplicación envia un correo con su nueva contraseña. </w:t>
+      </w:r>
+    </w:p>
+    <w:p>
+      <w:pPr>
+        <w:spacing w:before="160" w:after="0" w:line="360" w:lineRule="auto"/>
+        <w:jc w:val="both"/>
+        <w:rPr>
+          <w:rFonts w:asciiTheme="majorHAnsi" w:hAnsiTheme="majorHAnsi" w:cstheme="majorHAnsi"/>
+          <w:noProof/>
+          <w:sz w:val="24"/>
+          <w:szCs w:val="24"/>
+        </w:rPr>
+      </w:pPr>
+      <w:r>
+        <w:rPr>
+          <w:rFonts w:asciiTheme="majorHAnsi" w:hAnsiTheme="majorHAnsi" w:cstheme="majorHAnsi"/>
+          <w:noProof/>
+          <w:sz w:val="24"/>
+          <w:szCs w:val="24"/>
+        </w:rPr>
+        <w:t>Si la cuanta no esta activa, la aplicación activa la cuenta.</w:t>
+      </w:r>
+    </w:p>
+    <w:p>
+      <w:pPr>
         <w:pStyle w:val="Prrafodelista"/>
         <w:spacing w:line="360" w:lineRule="auto"/>
         <w:ind w:left="360"/>
         <w:rPr>
           <w:rFonts w:asciiTheme="majorHAnsi" w:hAnsiTheme="majorHAnsi" w:cstheme="majorHAnsi"/>
+          <w:noProof/>
         </w:rPr>
       </w:pPr>
     </w:p>
@@ -1775,40 +2454,7 @@
         <w:pStyle w:val="Prrafodelista"/>
         <w:spacing w:line="360" w:lineRule="auto"/>
         <w:ind w:left="360"/>
-        <w:jc w:val="both"/>
-        <w:rPr>
-          <w:rFonts w:asciiTheme="majorHAnsi" w:hAnsiTheme="majorHAnsi" w:cstheme="majorHAnsi"/>
-        </w:rPr>
-      </w:pPr>
-      <w:r>
-        <w:rPr>
-          <w:rFonts w:asciiTheme="majorHAnsi" w:hAnsiTheme="majorHAnsi" w:cstheme="majorHAnsi"/>
-        </w:rPr>
-        <w:t>En esta página la usamos</w:t>
-      </w:r>
-      <w:r>
-        <w:rPr>
-          <w:rFonts w:asciiTheme="majorHAnsi" w:hAnsiTheme="majorHAnsi" w:cstheme="majorHAnsi"/>
-        </w:rPr>
-        <w:t xml:space="preserve"> si nos olvidamos nuestra contraseña podemos recuperar ingresando nuestro email con el cual nos enviara una contraseña la cual podemos cambiarla después de ingresar a la aplicación.</w:t>
-      </w:r>
-    </w:p>
-    <w:p>
-      <w:pPr>
-        <w:pStyle w:val="Prrafodelista"/>
-        <w:spacing w:line="360" w:lineRule="auto"/>
-        <w:ind w:left="360"/>
-        <w:jc w:val="both"/>
-        <w:rPr>
-          <w:rFonts w:asciiTheme="majorHAnsi" w:hAnsiTheme="majorHAnsi" w:cstheme="majorHAnsi"/>
-        </w:rPr>
-      </w:pPr>
-    </w:p>
-    <w:p>
-      <w:pPr>
-        <w:pStyle w:val="Prrafodelista"/>
-        <w:spacing w:line="360" w:lineRule="auto"/>
-        <w:ind w:left="360"/>
+        <w:jc w:val="center"/>
         <w:rPr>
           <w:rFonts w:asciiTheme="majorHAnsi" w:hAnsiTheme="majorHAnsi" w:cstheme="majorHAnsi"/>
         </w:rPr>
@@ -1819,9 +2465,9 @@
           <w:noProof/>
         </w:rPr>
         <w:drawing>
-          <wp:inline distT="0" distB="0" distL="0" distR="0" wp14:anchorId="32291D85" wp14:editId="448C3AC9">
-            <wp:extent cx="5394960" cy="2834640"/>
-            <wp:effectExtent l="0" t="0" r="0" b="3810"/>
+          <wp:inline distT="0" distB="0" distL="0" distR="0" wp14:anchorId="32291D85" wp14:editId="21FBAD9E">
+            <wp:extent cx="3029551" cy="2531994"/>
+            <wp:effectExtent l="171450" t="171450" r="190500" b="173355"/>
             <wp:docPr id="3" name="Imagen 3"/>
             <wp:cNvGraphicFramePr>
               <a:graphicFrameLocks xmlns:a="http://schemas.openxmlformats.org/drawingml/2006/main" noChangeAspect="1"/>
@@ -1835,7 +2481,7 @@
                       <a:picLocks noChangeAspect="1" noChangeArrowheads="1"/>
                     </pic:cNvPicPr>
                   </pic:nvPicPr>
-                  <pic:blipFill>
+                  <pic:blipFill rotWithShape="1">
                     <a:blip r:embed="rId9">
                       <a:extLst>
                         <a:ext uri="{28A0092B-C50C-407E-A947-70E740481C1C}">
@@ -1843,23 +2489,70 @@
                         </a:ext>
                       </a:extLst>
                     </a:blip>
-                    <a:srcRect/>
-                    <a:stretch>
-                      <a:fillRect/>
-                    </a:stretch>
+                    <a:srcRect l="26594" t="6297" r="33544" b="30296"/>
+                    <a:stretch/>
                   </pic:blipFill>
                   <pic:spPr bwMode="auto">
                     <a:xfrm>
                       <a:off x="0" y="0"/>
-                      <a:ext cx="5394960" cy="2834640"/>
+                      <a:ext cx="3040371" cy="2541037"/>
                     </a:xfrm>
                     <a:prstGeom prst="rect">
                       <a:avLst/>
                     </a:prstGeom>
-                    <a:noFill/>
-                    <a:ln>
-                      <a:noFill/>
+                    <a:solidFill>
+                      <a:srgbClr val="FFFFFF">
+                        <a:shade val="85000"/>
+                      </a:srgbClr>
+                    </a:solidFill>
+                    <a:ln w="190500" cap="rnd" cmpd="sng" algn="ctr">
+                      <a:solidFill>
+                        <a:srgbClr val="FFFFFF"/>
+                      </a:solidFill>
+                      <a:prstDash val="solid"/>
+                      <a:round/>
+                      <a:headEnd type="none" w="med" len="med"/>
+                      <a:tailEnd type="none" w="med" len="med"/>
+                      <a:extLst>
+                        <a:ext uri="{C807C97D-BFC1-408E-A445-0C87EB9F89A2}">
+                          <ask:lineSketchStyleProps xmlns:ask="http://schemas.microsoft.com/office/drawing/2018/sketchyshapes" sd="0">
+                            <a:custGeom>
+                              <a:avLst/>
+                              <a:gdLst/>
+                              <a:ahLst/>
+                              <a:cxnLst/>
+                              <a:rect l="0" t="0" r="0" b="0"/>
+                              <a:pathLst/>
+                            </a:custGeom>
+                            <ask:type/>
+                          </ask:lineSketchStyleProps>
+                        </a:ext>
+                      </a:extLst>
                     </a:ln>
+                    <a:effectLst>
+                      <a:outerShdw blurRad="50000" algn="tl" rotWithShape="0">
+                        <a:srgbClr val="000000">
+                          <a:alpha val="41000"/>
+                        </a:srgbClr>
+                      </a:outerShdw>
+                    </a:effectLst>
+                    <a:scene3d>
+                      <a:camera prst="orthographicFront"/>
+                      <a:lightRig rig="twoPt" dir="t">
+                        <a:rot lat="0" lon="0" rev="7800000"/>
+                      </a:lightRig>
+                    </a:scene3d>
+                    <a:sp3d contourW="6350">
+                      <a:bevelT w="50800" h="16510"/>
+                      <a:contourClr>
+                        <a:srgbClr val="C0C0C0"/>
+                      </a:contourClr>
+                    </a:sp3d>
+                    <a:extLst>
+                      <a:ext uri="{53640926-AAD7-44D8-BBD7-CCE9431645EC}">
+                        <a14:shadowObscured xmlns:a14="http://schemas.microsoft.com/office/drawing/2010/main"/>
+                      </a:ext>
+                    </a:extLst>
                   </pic:spPr>
                 </pic:pic>
               </a:graphicData>
@@ -1922,17 +2615,23 @@
         <w:jc w:val="both"/>
         <w:rPr>
           <w:rFonts w:asciiTheme="majorHAnsi" w:hAnsiTheme="majorHAnsi" w:cstheme="majorHAnsi"/>
-        </w:rPr>
-      </w:pPr>
-      <w:r>
-        <w:rPr>
-          <w:rFonts w:asciiTheme="majorHAnsi" w:hAnsiTheme="majorHAnsi" w:cstheme="majorHAnsi"/>
+          <w:sz w:val="24"/>
+          <w:szCs w:val="24"/>
+        </w:rPr>
+      </w:pPr>
+      <w:r>
+        <w:rPr>
+          <w:rFonts w:asciiTheme="majorHAnsi" w:hAnsiTheme="majorHAnsi" w:cstheme="majorHAnsi"/>
+          <w:sz w:val="24"/>
+          <w:szCs w:val="24"/>
         </w:rPr>
         <w:t>En esta página</w:t>
       </w:r>
       <w:r>
         <w:rPr>
           <w:rFonts w:asciiTheme="majorHAnsi" w:hAnsiTheme="majorHAnsi" w:cstheme="majorHAnsi"/>
+          <w:sz w:val="24"/>
+          <w:szCs w:val="24"/>
         </w:rPr>
         <w:t xml:space="preserve"> es para buscar nuestro contrato, también en menú tenemos las opciones de inicio, Mis Pagos, Cambio de contraseña y Salir.</w:t>
       </w:r>
@@ -1945,11 +2644,15 @@
         <w:jc w:val="both"/>
         <w:rPr>
           <w:rFonts w:asciiTheme="majorHAnsi" w:hAnsiTheme="majorHAnsi" w:cstheme="majorHAnsi"/>
-        </w:rPr>
-      </w:pPr>
-      <w:r>
-        <w:rPr>
-          <w:rFonts w:asciiTheme="majorHAnsi" w:hAnsiTheme="majorHAnsi" w:cstheme="majorHAnsi"/>
+          <w:sz w:val="24"/>
+          <w:szCs w:val="24"/>
+        </w:rPr>
+      </w:pPr>
+      <w:r>
+        <w:rPr>
+          <w:rFonts w:asciiTheme="majorHAnsi" w:hAnsiTheme="majorHAnsi" w:cstheme="majorHAnsi"/>
+          <w:sz w:val="24"/>
+          <w:szCs w:val="24"/>
         </w:rPr>
         <w:t>En esta ventana podemos buscar un numero de contrato, una vez encontrado el contrato nos devuelve número suministro, cliente / dirección, fecha de emisión, fecha de vencimiento, detalle de la consulta y monto de pago.</w:t>
       </w:r>
@@ -1962,11 +2665,15 @@
         <w:jc w:val="both"/>
         <w:rPr>
           <w:rFonts w:asciiTheme="majorHAnsi" w:hAnsiTheme="majorHAnsi" w:cstheme="majorHAnsi"/>
-        </w:rPr>
-      </w:pPr>
-      <w:r>
-        <w:rPr>
-          <w:rFonts w:asciiTheme="majorHAnsi" w:hAnsiTheme="majorHAnsi" w:cstheme="majorHAnsi"/>
+          <w:sz w:val="24"/>
+          <w:szCs w:val="24"/>
+        </w:rPr>
+      </w:pPr>
+      <w:r>
+        <w:rPr>
+          <w:rFonts w:asciiTheme="majorHAnsi" w:hAnsiTheme="majorHAnsi" w:cstheme="majorHAnsi"/>
+          <w:sz w:val="24"/>
+          <w:szCs w:val="24"/>
         </w:rPr>
         <w:t>Hacemos monto clic en monto de pago el cual nos envía a otra ventana.</w:t>
       </w:r>
@@ -1988,6 +2695,17 @@
         <w:ind w:left="360"/>
         <w:rPr>
           <w:rFonts w:asciiTheme="majorHAnsi" w:hAnsiTheme="majorHAnsi" w:cstheme="majorHAnsi"/>
+          <w:noProof/>
+        </w:rPr>
+      </w:pPr>
+    </w:p>
+    <w:p>
+      <w:pPr>
+        <w:pStyle w:val="Prrafodelista"/>
+        <w:spacing w:line="360" w:lineRule="auto"/>
+        <w:ind w:left="360"/>
+        <w:rPr>
+          <w:rFonts w:asciiTheme="majorHAnsi" w:hAnsiTheme="majorHAnsi" w:cstheme="majorHAnsi"/>
         </w:rPr>
       </w:pPr>
       <w:r>
@@ -1996,9 +2714,9 @@
           <w:noProof/>
         </w:rPr>
         <w:drawing>
-          <wp:inline distT="0" distB="0" distL="0" distR="0" wp14:anchorId="2193935D" wp14:editId="125576C0">
-            <wp:extent cx="5400040" cy="3133090"/>
-            <wp:effectExtent l="0" t="0" r="0" b="0"/>
+          <wp:inline distT="0" distB="0" distL="0" distR="0" wp14:anchorId="2193935D" wp14:editId="34E58FF3">
+            <wp:extent cx="5576010" cy="1272540"/>
+            <wp:effectExtent l="152400" t="171450" r="158115" b="194310"/>
             <wp:docPr id="4" name="Imagen 4"/>
             <wp:cNvGraphicFramePr>
               <a:graphicFrameLocks xmlns:a="http://schemas.openxmlformats.org/drawingml/2006/main" noChangeAspect="1"/>
@@ -2012,7 +2730,7 @@
                       <a:picLocks noChangeAspect="1" noChangeArrowheads="1"/>
                     </pic:cNvPicPr>
                   </pic:nvPicPr>
-                  <pic:blipFill>
+                  <pic:blipFill rotWithShape="1">
                     <a:blip r:embed="rId10" cstate="print">
                       <a:extLst>
                         <a:ext uri="{28A0092B-C50C-407E-A947-70E740481C1C}">
@@ -2020,23 +2738,70 @@
                         </a:ext>
                       </a:extLst>
                     </a:blip>
-                    <a:srcRect/>
-                    <a:stretch>
-                      <a:fillRect/>
-                    </a:stretch>
+                    <a:srcRect l="2034" t="16357" r="2458" b="46075"/>
+                    <a:stretch/>
                   </pic:blipFill>
                   <pic:spPr bwMode="auto">
                     <a:xfrm>
                       <a:off x="0" y="0"/>
-                      <a:ext cx="5400040" cy="3133090"/>
+                      <a:ext cx="5625060" cy="1283734"/>
                     </a:xfrm>
                     <a:prstGeom prst="rect">
                       <a:avLst/>
                     </a:prstGeom>
-                    <a:noFill/>
-                    <a:ln>
-                      <a:noFill/>
+                    <a:solidFill>
+                      <a:srgbClr val="FFFFFF">
+                        <a:shade val="85000"/>
+                      </a:srgbClr>
+                    </a:solidFill>
+                    <a:ln w="190500" cap="rnd" cmpd="sng" algn="ctr">
+                      <a:solidFill>
+                        <a:srgbClr val="FFFFFF"/>
+                      </a:solidFill>
+                      <a:prstDash val="solid"/>
+                      <a:round/>
+                      <a:headEnd type="none" w="med" len="med"/>
+                      <a:tailEnd type="none" w="med" len="med"/>
+                      <a:extLst>
+                        <a:ext uri="{C807C97D-BFC1-408E-A445-0C87EB9F89A2}">
+                          <ask:lineSketchStyleProps xmlns:ask="http://schemas.microsoft.com/office/drawing/2018/sketchyshapes" sd="0">
+                            <a:custGeom>
+                              <a:avLst/>
+                              <a:gdLst/>
+                              <a:ahLst/>
+                              <a:cxnLst/>
+                              <a:rect l="0" t="0" r="0" b="0"/>
+                              <a:pathLst/>
+                            </a:custGeom>
+                            <ask:type/>
+                          </ask:lineSketchStyleProps>
+                        </a:ext>
+                      </a:extLst>
                     </a:ln>
+                    <a:effectLst>
+                      <a:outerShdw blurRad="50000" algn="tl" rotWithShape="0">
+                        <a:srgbClr val="000000">
+                          <a:alpha val="41000"/>
+                        </a:srgbClr>
+                      </a:outerShdw>
+                    </a:effectLst>
+                    <a:scene3d>
+                      <a:camera prst="orthographicFront"/>
+                      <a:lightRig rig="twoPt" dir="t">
+                        <a:rot lat="0" lon="0" rev="7800000"/>
+                      </a:lightRig>
+                    </a:scene3d>
+                    <a:sp3d contourW="6350">
+                      <a:bevelT w="50800" h="16510"/>
+                      <a:contourClr>
+                        <a:srgbClr val="C0C0C0"/>
+                      </a:contourClr>
+                    </a:sp3d>
+                    <a:extLst>
+                      <a:ext uri="{53640926-AAD7-44D8-BBD7-CCE9431645EC}">
+                        <a14:shadowObscured xmlns:a14="http://schemas.microsoft.com/office/drawing/2010/main"/>
+                      </a:ext>
+                    </a:extLst>
                   </pic:spPr>
                 </pic:pic>
               </a:graphicData>
@@ -2156,6 +2921,18 @@
         <w:ind w:left="360"/>
         <w:rPr>
           <w:rFonts w:asciiTheme="majorHAnsi" w:hAnsiTheme="majorHAnsi" w:cstheme="majorHAnsi"/>
+          <w:noProof/>
+        </w:rPr>
+      </w:pPr>
+    </w:p>
+    <w:p>
+      <w:pPr>
+        <w:pStyle w:val="Prrafodelista"/>
+        <w:spacing w:line="360" w:lineRule="auto"/>
+        <w:ind w:left="360"/>
+        <w:jc w:val="center"/>
+        <w:rPr>
+          <w:rFonts w:asciiTheme="majorHAnsi" w:hAnsiTheme="majorHAnsi" w:cstheme="majorHAnsi"/>
         </w:rPr>
       </w:pPr>
       <w:r>
@@ -2164,9 +2941,9 @@
           <w:noProof/>
         </w:rPr>
         <w:drawing>
-          <wp:inline distT="0" distB="0" distL="0" distR="0" wp14:anchorId="4D61AADC" wp14:editId="3E62BAF6">
-            <wp:extent cx="5391150" cy="2886710"/>
-            <wp:effectExtent l="0" t="0" r="0" b="8890"/>
+          <wp:inline distT="0" distB="0" distL="0" distR="0" wp14:anchorId="4D61AADC" wp14:editId="369508E4">
+            <wp:extent cx="4554772" cy="3598250"/>
+            <wp:effectExtent l="171450" t="171450" r="170180" b="193040"/>
             <wp:docPr id="5" name="Imagen 5"/>
             <wp:cNvGraphicFramePr>
               <a:graphicFrameLocks xmlns:a="http://schemas.openxmlformats.org/drawingml/2006/main" noChangeAspect="1"/>
@@ -2180,7 +2957,7 @@
                       <a:picLocks noChangeAspect="1" noChangeArrowheads="1"/>
                     </pic:cNvPicPr>
                   </pic:nvPicPr>
-                  <pic:blipFill>
+                  <pic:blipFill rotWithShape="1">
                     <a:blip r:embed="rId11" cstate="print">
                       <a:extLst>
                         <a:ext uri="{28A0092B-C50C-407E-A947-70E740481C1C}">
@@ -2188,23 +2965,70 @@
                         </a:ext>
                       </a:extLst>
                     </a:blip>
-                    <a:srcRect/>
-                    <a:stretch>
-                      <a:fillRect/>
-                    </a:stretch>
+                    <a:srcRect l="24843" t="18034" r="29218" b="14188"/>
+                    <a:stretch/>
                   </pic:blipFill>
                   <pic:spPr bwMode="auto">
                     <a:xfrm>
                       <a:off x="0" y="0"/>
-                      <a:ext cx="5391150" cy="2886710"/>
+                      <a:ext cx="4569242" cy="3609681"/>
                     </a:xfrm>
                     <a:prstGeom prst="rect">
                       <a:avLst/>
                     </a:prstGeom>
-                    <a:noFill/>
-                    <a:ln>
-                      <a:noFill/>
+                    <a:solidFill>
+                      <a:srgbClr val="FFFFFF">
+                        <a:shade val="85000"/>
+                      </a:srgbClr>
+                    </a:solidFill>
+                    <a:ln w="190500" cap="rnd" cmpd="sng" algn="ctr">
+                      <a:solidFill>
+                        <a:srgbClr val="FFFFFF"/>
+                      </a:solidFill>
+                      <a:prstDash val="solid"/>
+                      <a:round/>
+                      <a:headEnd type="none" w="med" len="med"/>
+                      <a:tailEnd type="none" w="med" len="med"/>
+                      <a:extLst>
+                        <a:ext uri="{C807C97D-BFC1-408E-A445-0C87EB9F89A2}">
+                          <ask:lineSketchStyleProps xmlns:ask="http://schemas.microsoft.com/office/drawing/2018/sketchyshapes" sd="0">
+                            <a:custGeom>
+                              <a:avLst/>
+                              <a:gdLst/>
+                              <a:ahLst/>
+                              <a:cxnLst/>
+                              <a:rect l="0" t="0" r="0" b="0"/>
+                              <a:pathLst/>
+                            </a:custGeom>
+                            <ask:type/>
+                          </ask:lineSketchStyleProps>
+                        </a:ext>
+                      </a:extLst>
                     </a:ln>
+                    <a:effectLst>
+                      <a:outerShdw blurRad="50000" algn="tl" rotWithShape="0">
+                        <a:srgbClr val="000000">
+                          <a:alpha val="41000"/>
+                        </a:srgbClr>
+                      </a:outerShdw>
+                    </a:effectLst>
+                    <a:scene3d>
+                      <a:camera prst="orthographicFront"/>
+                      <a:lightRig rig="twoPt" dir="t">
+                        <a:rot lat="0" lon="0" rev="7800000"/>
+                      </a:lightRig>
+                    </a:scene3d>
+                    <a:sp3d contourW="6350">
+                      <a:bevelT w="50800" h="16510"/>
+                      <a:contourClr>
+                        <a:srgbClr val="C0C0C0"/>
+                      </a:contourClr>
+                    </a:sp3d>
+                    <a:extLst>
+                      <a:ext uri="{53640926-AAD7-44D8-BBD7-CCE9431645EC}">
+                        <a14:shadowObscured xmlns:a14="http://schemas.microsoft.com/office/drawing/2010/main"/>
+                      </a:ext>
+                    </a:extLst>
                   </pic:spPr>
                 </pic:pic>
               </a:graphicData>
@@ -2285,14 +3109,12 @@
         </w:rPr>
         <w:t xml:space="preserve">Cuando nos carga el formulario de pago, ingresamos los datos de la tarjeta Visa o </w:t>
       </w:r>
-      <w:proofErr w:type="spellStart"/>
-      <w:r>
-        <w:rPr>
-          <w:rFonts w:asciiTheme="majorHAnsi" w:hAnsiTheme="majorHAnsi" w:cstheme="majorHAnsi"/>
-        </w:rPr>
-        <w:t>Mastercad</w:t>
-      </w:r>
-      <w:proofErr w:type="spellEnd"/>
+      <w:r>
+        <w:rPr>
+          <w:rFonts w:asciiTheme="majorHAnsi" w:hAnsiTheme="majorHAnsi" w:cstheme="majorHAnsi"/>
+        </w:rPr>
+        <w:t>Mastercam</w:t>
+      </w:r>
       <w:r>
         <w:rPr>
           <w:rFonts w:asciiTheme="majorHAnsi" w:hAnsiTheme="majorHAnsi" w:cstheme="majorHAnsi"/>
@@ -2358,6 +3180,7 @@
         <w:pStyle w:val="Prrafodelista"/>
         <w:spacing w:line="360" w:lineRule="auto"/>
         <w:ind w:left="360"/>
+        <w:jc w:val="center"/>
         <w:rPr>
           <w:rFonts w:asciiTheme="majorHAnsi" w:hAnsiTheme="majorHAnsi" w:cstheme="majorHAnsi"/>
         </w:rPr>
@@ -2368,6 +3191,7 @@
         <w:pStyle w:val="Prrafodelista"/>
         <w:spacing w:line="360" w:lineRule="auto"/>
         <w:ind w:left="360"/>
+        <w:jc w:val="center"/>
         <w:rPr>
           <w:rFonts w:asciiTheme="majorHAnsi" w:hAnsiTheme="majorHAnsi" w:cstheme="majorHAnsi"/>
         </w:rPr>
@@ -2378,9 +3202,9 @@
           <w:noProof/>
         </w:rPr>
         <w:drawing>
-          <wp:inline distT="0" distB="0" distL="0" distR="0" wp14:anchorId="750013FF" wp14:editId="3C272E02">
-            <wp:extent cx="5391150" cy="2613660"/>
-            <wp:effectExtent l="0" t="0" r="0" b="0"/>
+          <wp:inline distT="0" distB="0" distL="0" distR="0" wp14:anchorId="750013FF" wp14:editId="49903895">
+            <wp:extent cx="2325260" cy="3538317"/>
+            <wp:effectExtent l="171450" t="171450" r="189865" b="195580"/>
             <wp:docPr id="7" name="Imagen 7"/>
             <wp:cNvGraphicFramePr>
               <a:graphicFrameLocks xmlns:a="http://schemas.openxmlformats.org/drawingml/2006/main" noChangeAspect="1"/>
@@ -2394,7 +3218,7 @@
                       <a:picLocks noChangeAspect="1" noChangeArrowheads="1"/>
                     </pic:cNvPicPr>
                   </pic:nvPicPr>
-                  <pic:blipFill>
+                  <pic:blipFill rotWithShape="1">
                     <a:blip r:embed="rId12" cstate="print">
                       <a:extLst>
                         <a:ext uri="{28A0092B-C50C-407E-A947-70E740481C1C}">
@@ -2402,23 +3226,70 @@
                         </a:ext>
                       </a:extLst>
                     </a:blip>
-                    <a:srcRect/>
-                    <a:stretch>
-                      <a:fillRect/>
-                    </a:stretch>
+                    <a:srcRect l="39886" t="19005" r="39752" b="17083"/>
+                    <a:stretch/>
                   </pic:blipFill>
                   <pic:spPr bwMode="auto">
                     <a:xfrm>
                       <a:off x="0" y="0"/>
-                      <a:ext cx="5391150" cy="2613660"/>
+                      <a:ext cx="2339582" cy="3560111"/>
                     </a:xfrm>
                     <a:prstGeom prst="rect">
                       <a:avLst/>
                     </a:prstGeom>
-                    <a:noFill/>
-                    <a:ln>
-                      <a:noFill/>
+                    <a:solidFill>
+                      <a:srgbClr val="FFFFFF">
+                        <a:shade val="85000"/>
+                      </a:srgbClr>
+                    </a:solidFill>
+                    <a:ln w="190500" cap="rnd" cmpd="sng" algn="ctr">
+                      <a:solidFill>
+                        <a:srgbClr val="FFFFFF"/>
+                      </a:solidFill>
+                      <a:prstDash val="solid"/>
+                      <a:round/>
+                      <a:headEnd type="none" w="med" len="med"/>
+                      <a:tailEnd type="none" w="med" len="med"/>
+                      <a:extLst>
+                        <a:ext uri="{C807C97D-BFC1-408E-A445-0C87EB9F89A2}">
+                          <ask:lineSketchStyleProps xmlns:ask="http://schemas.microsoft.com/office/drawing/2018/sketchyshapes" sd="0">
+                            <a:custGeom>
+                              <a:avLst/>
+                              <a:gdLst/>
+                              <a:ahLst/>
+                              <a:cxnLst/>
+                              <a:rect l="0" t="0" r="0" b="0"/>
+                              <a:pathLst/>
+                            </a:custGeom>
+                            <ask:type/>
+                          </ask:lineSketchStyleProps>
+                        </a:ext>
+                      </a:extLst>
                     </a:ln>
+                    <a:effectLst>
+                      <a:outerShdw blurRad="50000" algn="tl" rotWithShape="0">
+                        <a:srgbClr val="000000">
+                          <a:alpha val="41000"/>
+                        </a:srgbClr>
+                      </a:outerShdw>
+                    </a:effectLst>
+                    <a:scene3d>
+                      <a:camera prst="orthographicFront"/>
+                      <a:lightRig rig="twoPt" dir="t">
+                        <a:rot lat="0" lon="0" rev="7800000"/>
+                      </a:lightRig>
+                    </a:scene3d>
+                    <a:sp3d contourW="6350">
+                      <a:bevelT w="50800" h="16510"/>
+                      <a:contourClr>
+                        <a:srgbClr val="C0C0C0"/>
+                      </a:contourClr>
+                    </a:sp3d>
+                    <a:extLst>
+                      <a:ext uri="{53640926-AAD7-44D8-BBD7-CCE9431645EC}">
+                        <a14:shadowObscured xmlns:a14="http://schemas.microsoft.com/office/drawing/2010/main"/>
+                      </a:ext>
+                    </a:extLst>
                   </pic:spPr>
                 </pic:pic>
               </a:graphicData>
@@ -2536,9 +3407,9 @@
           <w:noProof/>
         </w:rPr>
         <w:drawing>
-          <wp:inline distT="0" distB="0" distL="0" distR="0" wp14:anchorId="72A3FF73" wp14:editId="053B9B26">
+          <wp:inline distT="0" distB="0" distL="0" distR="0" wp14:anchorId="72A3FF73" wp14:editId="697C6949">
             <wp:extent cx="5391150" cy="2545080"/>
-            <wp:effectExtent l="0" t="0" r="0" b="7620"/>
+            <wp:effectExtent l="171450" t="171450" r="171450" b="179070"/>
             <wp:docPr id="6" name="Imagen 6"/>
             <wp:cNvGraphicFramePr>
               <a:graphicFrameLocks xmlns:a="http://schemas.openxmlformats.org/drawingml/2006/main" noChangeAspect="1"/>
@@ -2573,10 +3444,35 @@
                     <a:prstGeom prst="rect">
                       <a:avLst/>
                     </a:prstGeom>
-                    <a:noFill/>
-                    <a:ln>
-                      <a:noFill/>
+                    <a:solidFill>
+                      <a:srgbClr val="FFFFFF">
+                        <a:shade val="85000"/>
+                      </a:srgbClr>
+                    </a:solidFill>
+                    <a:ln w="190500" cap="rnd">
+                      <a:solidFill>
+                        <a:srgbClr val="FFFFFF"/>
+                      </a:solidFill>
                     </a:ln>
+                    <a:effectLst>
+                      <a:outerShdw blurRad="50000" algn="tl" rotWithShape="0">
+                        <a:srgbClr val="000000">
+                          <a:alpha val="41000"/>
+                        </a:srgbClr>
+                      </a:outerShdw>
+                    </a:effectLst>
+                    <a:scene3d>
+                      <a:camera prst="orthographicFront"/>
+                      <a:lightRig rig="twoPt" dir="t">
+                        <a:rot lat="0" lon="0" rev="7800000"/>
+                      </a:lightRig>
+                    </a:scene3d>
+                    <a:sp3d contourW="6350">
+                      <a:bevelT w="50800" h="16510"/>
+                      <a:contourClr>
+                        <a:srgbClr val="C0C0C0"/>
+                      </a:contourClr>
+                    </a:sp3d>
                   </pic:spPr>
                 </pic:pic>
               </a:graphicData>
@@ -2684,9 +3580,9 @@
           <w:noProof/>
         </w:rPr>
         <w:drawing>
-          <wp:inline distT="0" distB="0" distL="0" distR="0" wp14:anchorId="51DF99C9" wp14:editId="61752B86">
+          <wp:inline distT="0" distB="0" distL="0" distR="0" wp14:anchorId="51DF99C9" wp14:editId="7F305F9B">
             <wp:extent cx="5394960" cy="2011680"/>
-            <wp:effectExtent l="0" t="0" r="0" b="7620"/>
+            <wp:effectExtent l="152400" t="171450" r="167640" b="179070"/>
             <wp:docPr id="8" name="Imagen 8"/>
             <wp:cNvGraphicFramePr>
               <a:graphicFrameLocks xmlns:a="http://schemas.openxmlformats.org/drawingml/2006/main" noChangeAspect="1"/>
@@ -2721,10 +3617,35 @@
                     <a:prstGeom prst="rect">
                       <a:avLst/>
                     </a:prstGeom>
-                    <a:noFill/>
-                    <a:ln>
-                      <a:noFill/>
+                    <a:solidFill>
+                      <a:srgbClr val="FFFFFF">
+                        <a:shade val="85000"/>
+                      </a:srgbClr>
+                    </a:solidFill>
+                    <a:ln w="190500" cap="rnd">
+                      <a:solidFill>
+                        <a:srgbClr val="FFFFFF"/>
+                      </a:solidFill>
                     </a:ln>
+                    <a:effectLst>
+                      <a:outerShdw blurRad="50000" algn="tl" rotWithShape="0">
+                        <a:srgbClr val="000000">
+                          <a:alpha val="41000"/>
+                        </a:srgbClr>
+                      </a:outerShdw>
+                    </a:effectLst>
+                    <a:scene3d>
+                      <a:camera prst="orthographicFront"/>
+                      <a:lightRig rig="twoPt" dir="t">
+                        <a:rot lat="0" lon="0" rev="7800000"/>
+                      </a:lightRig>
+                    </a:scene3d>
+                    <a:sp3d contourW="6350">
+                      <a:bevelT w="50800" h="16510"/>
+                      <a:contourClr>
+                        <a:srgbClr val="C0C0C0"/>
+                      </a:contourClr>
+                    </a:sp3d>
                   </pic:spPr>
                 </pic:pic>
               </a:graphicData>
@@ -2760,7 +3681,7 @@
         <w:ind w:left="360" w:hanging="360"/>
       </w:pPr>
     </w:lvl>
-    <w:lvl w:ilvl="1" w:tplc="280A0019" w:tentative="1">
+    <w:lvl w:ilvl="1" w:tplc="280A0019">
       <w:start w:val="1"/>
       <w:numFmt w:val="lowerLetter"/>
       <w:lvlText w:val="%2."/>
@@ -2834,6 +3755,119 @@
     </w:lvl>
   </w:abstractNum>
   <w:abstractNum w:abstractNumId="1" w15:restartNumberingAfterBreak="0">
+    <w:nsid w:val="36AB0EBF"/>
+    <w:multiLevelType w:val="multilevel"/>
+    <w:tmpl w:val="F028EEEE"/>
+    <w:lvl w:ilvl="0">
+      <w:start w:val="1"/>
+      <w:numFmt w:val="decimal"/>
+      <w:lvlText w:val="%1."/>
+      <w:lvlJc w:val="left"/>
+      <w:pPr>
+        <w:ind w:left="720" w:hanging="360"/>
+      </w:pPr>
+      <w:rPr>
+        <w:rFonts w:hint="default"/>
+      </w:rPr>
+    </w:lvl>
+    <w:lvl w:ilvl="1">
+      <w:start w:val="1"/>
+      <w:numFmt w:val="bullet"/>
+      <w:lvlText w:val=""/>
+      <w:lvlJc w:val="left"/>
+      <w:pPr>
+        <w:ind w:left="1152" w:hanging="432"/>
+      </w:pPr>
+      <w:rPr>
+        <w:rFonts w:ascii="Symbol" w:hAnsi="Symbol" w:hint="default"/>
+      </w:rPr>
+    </w:lvl>
+    <w:lvl w:ilvl="2">
+      <w:start w:val="1"/>
+      <w:numFmt w:val="decimal"/>
+      <w:lvlText w:val="%1.%2.%3."/>
+      <w:lvlJc w:val="left"/>
+      <w:pPr>
+        <w:ind w:left="1584" w:hanging="504"/>
+      </w:pPr>
+      <w:rPr>
+        <w:rFonts w:hint="default"/>
+      </w:rPr>
+    </w:lvl>
+    <w:lvl w:ilvl="3">
+      <w:start w:val="1"/>
+      <w:numFmt w:val="decimal"/>
+      <w:lvlText w:val="%1.%2.%3.%4."/>
+      <w:lvlJc w:val="left"/>
+      <w:pPr>
+        <w:ind w:left="2088" w:hanging="648"/>
+      </w:pPr>
+      <w:rPr>
+        <w:rFonts w:hint="default"/>
+      </w:rPr>
+    </w:lvl>
+    <w:lvl w:ilvl="4">
+      <w:start w:val="1"/>
+      <w:numFmt w:val="decimal"/>
+      <w:lvlText w:val="%1.%2.%3.%4.%5."/>
+      <w:lvlJc w:val="left"/>
+      <w:pPr>
+        <w:ind w:left="2592" w:hanging="792"/>
+      </w:pPr>
+      <w:rPr>
+        <w:rFonts w:hint="default"/>
+      </w:rPr>
+    </w:lvl>
+    <w:lvl w:ilvl="5">
+      <w:start w:val="1"/>
+      <w:numFmt w:val="decimal"/>
+      <w:lvlText w:val="%1.%2.%3.%4.%5.%6."/>
+      <w:lvlJc w:val="left"/>
+      <w:pPr>
+        <w:ind w:left="3096" w:hanging="936"/>
+      </w:pPr>
+      <w:rPr>
+        <w:rFonts w:hint="default"/>
+      </w:rPr>
+    </w:lvl>
+    <w:lvl w:ilvl="6">
+      <w:start w:val="1"/>
+      <w:numFmt w:val="decimal"/>
+      <w:lvlText w:val="%1.%2.%3.%4.%5.%6.%7."/>
+      <w:lvlJc w:val="left"/>
+      <w:pPr>
+        <w:ind w:left="3600" w:hanging="1080"/>
+      </w:pPr>
+      <w:rPr>
+        <w:rFonts w:hint="default"/>
+      </w:rPr>
+    </w:lvl>
+    <w:lvl w:ilvl="7">
+      <w:start w:val="1"/>
+      <w:numFmt w:val="decimal"/>
+      <w:lvlText w:val="%1.%2.%3.%4.%5.%6.%7.%8."/>
+      <w:lvlJc w:val="left"/>
+      <w:pPr>
+        <w:ind w:left="4104" w:hanging="1224"/>
+      </w:pPr>
+      <w:rPr>
+        <w:rFonts w:hint="default"/>
+      </w:rPr>
+    </w:lvl>
+    <w:lvl w:ilvl="8">
+      <w:start w:val="1"/>
+      <w:numFmt w:val="decimal"/>
+      <w:lvlText w:val="%1.%2.%3.%4.%5.%6.%7.%8.%9."/>
+      <w:lvlJc w:val="left"/>
+      <w:pPr>
+        <w:ind w:left="4680" w:hanging="1440"/>
+      </w:pPr>
+      <w:rPr>
+        <w:rFonts w:hint="default"/>
+      </w:rPr>
+    </w:lvl>
+  </w:abstractNum>
+  <w:abstractNum w:abstractNumId="2" w15:restartNumberingAfterBreak="0">
     <w:nsid w:val="6CB402F1"/>
     <w:multiLevelType w:val="hybridMultilevel"/>
     <w:tmpl w:val="11DA39C2"/>
@@ -2919,11 +3953,130 @@
       </w:pPr>
     </w:lvl>
   </w:abstractNum>
+  <w:abstractNum w:abstractNumId="3" w15:restartNumberingAfterBreak="0">
+    <w:nsid w:val="6E2669A2"/>
+    <w:multiLevelType w:val="hybridMultilevel"/>
+    <w:tmpl w:val="4DFC0CAA"/>
+    <w:lvl w:ilvl="0" w:tplc="280A0001">
+      <w:start w:val="1"/>
+      <w:numFmt w:val="bullet"/>
+      <w:lvlText w:val=""/>
+      <w:lvlJc w:val="left"/>
+      <w:pPr>
+        <w:ind w:left="1133" w:hanging="360"/>
+      </w:pPr>
+      <w:rPr>
+        <w:rFonts w:ascii="Symbol" w:hAnsi="Symbol" w:hint="default"/>
+      </w:rPr>
+    </w:lvl>
+    <w:lvl w:ilvl="1" w:tplc="280A0003" w:tentative="1">
+      <w:start w:val="1"/>
+      <w:numFmt w:val="bullet"/>
+      <w:lvlText w:val="o"/>
+      <w:lvlJc w:val="left"/>
+      <w:pPr>
+        <w:ind w:left="1853" w:hanging="360"/>
+      </w:pPr>
+      <w:rPr>
+        <w:rFonts w:ascii="Courier New" w:hAnsi="Courier New" w:cs="Courier New" w:hint="default"/>
+      </w:rPr>
+    </w:lvl>
+    <w:lvl w:ilvl="2" w:tplc="280A0005" w:tentative="1">
+      <w:start w:val="1"/>
+      <w:numFmt w:val="bullet"/>
+      <w:lvlText w:val=""/>
+      <w:lvlJc w:val="left"/>
+      <w:pPr>
+        <w:ind w:left="2573" w:hanging="360"/>
+      </w:pPr>
+      <w:rPr>
+        <w:rFonts w:ascii="Wingdings" w:hAnsi="Wingdings" w:hint="default"/>
+      </w:rPr>
+    </w:lvl>
+    <w:lvl w:ilvl="3" w:tplc="280A0001" w:tentative="1">
+      <w:start w:val="1"/>
+      <w:numFmt w:val="bullet"/>
+      <w:lvlText w:val=""/>
+      <w:lvlJc w:val="left"/>
+      <w:pPr>
+        <w:ind w:left="3293" w:hanging="360"/>
+      </w:pPr>
+      <w:rPr>
+        <w:rFonts w:ascii="Symbol" w:hAnsi="Symbol" w:hint="default"/>
+      </w:rPr>
+    </w:lvl>
+    <w:lvl w:ilvl="4" w:tplc="280A0003" w:tentative="1">
+      <w:start w:val="1"/>
+      <w:numFmt w:val="bullet"/>
+      <w:lvlText w:val="o"/>
+      <w:lvlJc w:val="left"/>
+      <w:pPr>
+        <w:ind w:left="4013" w:hanging="360"/>
+      </w:pPr>
+      <w:rPr>
+        <w:rFonts w:ascii="Courier New" w:hAnsi="Courier New" w:cs="Courier New" w:hint="default"/>
+      </w:rPr>
+    </w:lvl>
+    <w:lvl w:ilvl="5" w:tplc="280A0005" w:tentative="1">
+      <w:start w:val="1"/>
+      <w:numFmt w:val="bullet"/>
+      <w:lvlText w:val=""/>
+      <w:lvlJc w:val="left"/>
+      <w:pPr>
+        <w:ind w:left="4733" w:hanging="360"/>
+      </w:pPr>
+      <w:rPr>
+        <w:rFonts w:ascii="Wingdings" w:hAnsi="Wingdings" w:hint="default"/>
+      </w:rPr>
+    </w:lvl>
+    <w:lvl w:ilvl="6" w:tplc="280A0001" w:tentative="1">
+      <w:start w:val="1"/>
+      <w:numFmt w:val="bullet"/>
+      <w:lvlText w:val=""/>
+      <w:lvlJc w:val="left"/>
+      <w:pPr>
+        <w:ind w:left="5453" w:hanging="360"/>
+      </w:pPr>
+      <w:rPr>
+        <w:rFonts w:ascii="Symbol" w:hAnsi="Symbol" w:hint="default"/>
+      </w:rPr>
+    </w:lvl>
+    <w:lvl w:ilvl="7" w:tplc="280A0003" w:tentative="1">
+      <w:start w:val="1"/>
+      <w:numFmt w:val="bullet"/>
+      <w:lvlText w:val="o"/>
+      <w:lvlJc w:val="left"/>
+      <w:pPr>
+        <w:ind w:left="6173" w:hanging="360"/>
+      </w:pPr>
+      <w:rPr>
+        <w:rFonts w:ascii="Courier New" w:hAnsi="Courier New" w:cs="Courier New" w:hint="default"/>
+      </w:rPr>
+    </w:lvl>
+    <w:lvl w:ilvl="8" w:tplc="280A0005" w:tentative="1">
+      <w:start w:val="1"/>
+      <w:numFmt w:val="bullet"/>
+      <w:lvlText w:val=""/>
+      <w:lvlJc w:val="left"/>
+      <w:pPr>
+        <w:ind w:left="6893" w:hanging="360"/>
+      </w:pPr>
+      <w:rPr>
+        <w:rFonts w:ascii="Wingdings" w:hAnsi="Wingdings" w:hint="default"/>
+      </w:rPr>
+    </w:lvl>
+  </w:abstractNum>
   <w:num w:numId="1">
-    <w:abstractNumId w:val="1"/>
+    <w:abstractNumId w:val="2"/>
   </w:num>
   <w:num w:numId="2">
     <w:abstractNumId w:val="0"/>
+  </w:num>
+  <w:num w:numId="3">
+    <w:abstractNumId w:val="3"/>
+  </w:num>
+  <w:num w:numId="4">
+    <w:abstractNumId w:val="1"/>
   </w:num>
 </w:numbering>
 </file>

--- a/7. Documentacion de requerimientos, arquitectura, manual de usuario,manual de instalacion,instalacion y configuracion,modelo db/10.7 03 Manual de usuario aplicacion Web.docx
+++ b/7. Documentacion de requerimientos, arquitectura, manual de usuario,manual de instalacion,instalacion y configuracion,modelo db/10.7 03 Manual de usuario aplicacion Web.docx
@@ -1513,7 +1513,19 @@
         <w:rPr>
           <w:rFonts w:asciiTheme="majorHAnsi" w:hAnsiTheme="majorHAnsi" w:cstheme="majorHAnsi"/>
         </w:rPr>
-        <w:t>Esta es la página inicial de la aplicación Web, aquí tenemos 3 opciones que son:</w:t>
+        <w:t>Esta es la página inicial de la aplicación Web</w:t>
+      </w:r>
+      <w:r>
+        <w:rPr>
+          <w:rFonts w:asciiTheme="majorHAnsi" w:hAnsiTheme="majorHAnsi" w:cstheme="majorHAnsi"/>
+        </w:rPr>
+        <w:t xml:space="preserve"> tenemos las siguientes características</w:t>
+      </w:r>
+      <w:r>
+        <w:rPr>
+          <w:rFonts w:asciiTheme="majorHAnsi" w:hAnsiTheme="majorHAnsi" w:cstheme="majorHAnsi"/>
+        </w:rPr>
+        <w:t>:</w:t>
       </w:r>
     </w:p>
     <w:p>
@@ -1521,55 +1533,25 @@
         <w:pStyle w:val="Prrafodelista"/>
         <w:numPr>
           <w:ilvl w:val="0"/>
-          <w:numId w:val="3"/>
+          <w:numId w:val="5"/>
         </w:numPr>
-        <w:spacing w:line="360" w:lineRule="auto"/>
+        <w:spacing w:before="160" w:after="0" w:line="360" w:lineRule="auto"/>
         <w:jc w:val="both"/>
         <w:rPr>
           <w:rFonts w:asciiTheme="majorHAnsi" w:hAnsiTheme="majorHAnsi" w:cstheme="majorHAnsi"/>
-        </w:rPr>
-      </w:pPr>
-      <w:r>
-        <w:rPr>
-          <w:rFonts w:asciiTheme="majorHAnsi" w:hAnsiTheme="majorHAnsi" w:cstheme="majorHAnsi"/>
-        </w:rPr>
-        <w:t>Ingresar a la aplicación cua</w:t>
-      </w:r>
-      <w:r>
-        <w:rPr>
-          <w:rFonts w:asciiTheme="majorHAnsi" w:hAnsiTheme="majorHAnsi" w:cstheme="majorHAnsi"/>
-        </w:rPr>
-        <w:t>n</w:t>
-      </w:r>
-      <w:r>
-        <w:rPr>
-          <w:rFonts w:asciiTheme="majorHAnsi" w:hAnsiTheme="majorHAnsi" w:cstheme="majorHAnsi"/>
-        </w:rPr>
-        <w:t xml:space="preserve">do </w:t>
-      </w:r>
-      <w:r>
-        <w:rPr>
-          <w:rFonts w:asciiTheme="majorHAnsi" w:hAnsiTheme="majorHAnsi" w:cstheme="majorHAnsi"/>
-        </w:rPr>
-        <w:t>un cliente ya está registrado</w:t>
-      </w:r>
-      <w:r>
-        <w:rPr>
-          <w:rFonts w:asciiTheme="majorHAnsi" w:hAnsiTheme="majorHAnsi" w:cstheme="majorHAnsi"/>
-        </w:rPr>
-        <w:t xml:space="preserve"> </w:t>
-      </w:r>
-      <w:r>
-        <w:rPr>
-          <w:rFonts w:asciiTheme="majorHAnsi" w:hAnsiTheme="majorHAnsi" w:cstheme="majorHAnsi"/>
-        </w:rPr>
-        <w:t>y con cuenta confirmada</w:t>
-      </w:r>
-      <w:r>
-        <w:rPr>
-          <w:rFonts w:asciiTheme="majorHAnsi" w:hAnsiTheme="majorHAnsi" w:cstheme="majorHAnsi"/>
-        </w:rPr>
-        <w:t>, debemos completar el código captcha para poder ingresar.</w:t>
+          <w:noProof/>
+          <w:sz w:val="24"/>
+          <w:szCs w:val="24"/>
+        </w:rPr>
+      </w:pPr>
+      <w:r>
+        <w:rPr>
+          <w:rFonts w:asciiTheme="majorHAnsi" w:hAnsiTheme="majorHAnsi" w:cstheme="majorHAnsi"/>
+          <w:noProof/>
+          <w:sz w:val="24"/>
+          <w:szCs w:val="24"/>
+        </w:rPr>
+        <w:t>Formulario de ingreso a la aplicación.</w:t>
       </w:r>
     </w:p>
     <w:p>
@@ -1577,43 +1559,25 @@
         <w:pStyle w:val="Prrafodelista"/>
         <w:numPr>
           <w:ilvl w:val="0"/>
-          <w:numId w:val="3"/>
+          <w:numId w:val="5"/>
         </w:numPr>
-        <w:spacing w:line="360" w:lineRule="auto"/>
+        <w:spacing w:before="160" w:after="0" w:line="360" w:lineRule="auto"/>
         <w:jc w:val="both"/>
         <w:rPr>
           <w:rFonts w:asciiTheme="majorHAnsi" w:hAnsiTheme="majorHAnsi" w:cstheme="majorHAnsi"/>
-        </w:rPr>
-      </w:pPr>
-      <w:r>
-        <w:rPr>
-          <w:rFonts w:asciiTheme="majorHAnsi" w:hAnsiTheme="majorHAnsi" w:cstheme="majorHAnsi"/>
-        </w:rPr>
-        <w:t xml:space="preserve">Enlace para que un cliente se </w:t>
-      </w:r>
-      <w:r>
-        <w:rPr>
-          <w:rFonts w:asciiTheme="majorHAnsi" w:hAnsiTheme="majorHAnsi" w:cstheme="majorHAnsi"/>
-        </w:rPr>
-        <w:t>registrarse</w:t>
-      </w:r>
-      <w:r>
-        <w:rPr>
-          <w:rFonts w:asciiTheme="majorHAnsi" w:hAnsiTheme="majorHAnsi" w:cstheme="majorHAnsi"/>
-        </w:rPr>
-        <w:t xml:space="preserve"> un en</w:t>
-      </w:r>
-      <w:r>
-        <w:rPr>
-          <w:rFonts w:asciiTheme="majorHAnsi" w:hAnsiTheme="majorHAnsi" w:cstheme="majorHAnsi"/>
-        </w:rPr>
-        <w:t xml:space="preserve"> la aplicación</w:t>
-      </w:r>
-      <w:r>
-        <w:rPr>
-          <w:rFonts w:asciiTheme="majorHAnsi" w:hAnsiTheme="majorHAnsi" w:cstheme="majorHAnsi"/>
-        </w:rPr>
-        <w:t>.</w:t>
+          <w:noProof/>
+          <w:sz w:val="24"/>
+          <w:szCs w:val="24"/>
+        </w:rPr>
+      </w:pPr>
+      <w:r>
+        <w:rPr>
+          <w:rFonts w:asciiTheme="majorHAnsi" w:hAnsiTheme="majorHAnsi" w:cstheme="majorHAnsi"/>
+          <w:noProof/>
+          <w:sz w:val="24"/>
+          <w:szCs w:val="24"/>
+        </w:rPr>
+        <w:t>Enlace de recuperar contraseña.</w:t>
       </w:r>
     </w:p>
     <w:p>
@@ -1621,31 +1585,121 @@
         <w:pStyle w:val="Prrafodelista"/>
         <w:numPr>
           <w:ilvl w:val="0"/>
-          <w:numId w:val="3"/>
+          <w:numId w:val="5"/>
         </w:numPr>
-        <w:spacing w:line="360" w:lineRule="auto"/>
+        <w:spacing w:before="160" w:after="0" w:line="360" w:lineRule="auto"/>
         <w:jc w:val="both"/>
         <w:rPr>
           <w:rFonts w:asciiTheme="majorHAnsi" w:hAnsiTheme="majorHAnsi" w:cstheme="majorHAnsi"/>
-        </w:rPr>
-      </w:pPr>
-      <w:r>
-        <w:rPr>
-          <w:rFonts w:asciiTheme="majorHAnsi" w:hAnsiTheme="majorHAnsi" w:cstheme="majorHAnsi"/>
-        </w:rPr>
-        <w:t>Enlace para</w:t>
-      </w:r>
-      <w:r>
-        <w:rPr>
-          <w:rFonts w:asciiTheme="majorHAnsi" w:hAnsiTheme="majorHAnsi" w:cstheme="majorHAnsi"/>
-        </w:rPr>
-        <w:t xml:space="preserve"> recuperación de contraseña</w:t>
-      </w:r>
-      <w:r>
-        <w:rPr>
-          <w:rFonts w:asciiTheme="majorHAnsi" w:hAnsiTheme="majorHAnsi" w:cstheme="majorHAnsi"/>
-        </w:rPr>
-        <w:t xml:space="preserve"> de una cuenta, donde ingresamos el correo electrónico principal del registro.</w:t>
+          <w:noProof/>
+          <w:sz w:val="24"/>
+          <w:szCs w:val="24"/>
+        </w:rPr>
+      </w:pPr>
+      <w:r>
+        <w:rPr>
+          <w:rFonts w:asciiTheme="majorHAnsi" w:hAnsiTheme="majorHAnsi" w:cstheme="majorHAnsi"/>
+          <w:noProof/>
+          <w:sz w:val="24"/>
+          <w:szCs w:val="24"/>
+        </w:rPr>
+        <w:t>Enlace para registrase.</w:t>
+      </w:r>
+    </w:p>
+    <w:p>
+      <w:pPr>
+        <w:pStyle w:val="Prrafodelista"/>
+        <w:numPr>
+          <w:ilvl w:val="0"/>
+          <w:numId w:val="5"/>
+        </w:numPr>
+        <w:spacing w:before="160" w:after="0" w:line="360" w:lineRule="auto"/>
+        <w:jc w:val="both"/>
+        <w:rPr>
+          <w:rFonts w:asciiTheme="majorHAnsi" w:hAnsiTheme="majorHAnsi" w:cstheme="majorHAnsi"/>
+          <w:noProof/>
+          <w:sz w:val="24"/>
+          <w:szCs w:val="24"/>
+        </w:rPr>
+      </w:pPr>
+      <w:r>
+        <w:rPr>
+          <w:rFonts w:asciiTheme="majorHAnsi" w:hAnsiTheme="majorHAnsi" w:cstheme="majorHAnsi"/>
+          <w:noProof/>
+          <w:sz w:val="24"/>
+          <w:szCs w:val="24"/>
+        </w:rPr>
+        <w:t>Logo de la empresa, dirección y números telefónicos.</w:t>
+      </w:r>
+    </w:p>
+    <w:p>
+      <w:pPr>
+        <w:pStyle w:val="Prrafodelista"/>
+        <w:numPr>
+          <w:ilvl w:val="0"/>
+          <w:numId w:val="5"/>
+        </w:numPr>
+        <w:spacing w:before="160" w:after="0" w:line="360" w:lineRule="auto"/>
+        <w:jc w:val="both"/>
+        <w:rPr>
+          <w:rFonts w:asciiTheme="majorHAnsi" w:hAnsiTheme="majorHAnsi" w:cstheme="majorHAnsi"/>
+          <w:noProof/>
+          <w:sz w:val="24"/>
+          <w:szCs w:val="24"/>
+        </w:rPr>
+      </w:pPr>
+      <w:r>
+        <w:rPr>
+          <w:rFonts w:asciiTheme="majorHAnsi" w:hAnsiTheme="majorHAnsi" w:cstheme="majorHAnsi"/>
+          <w:noProof/>
+          <w:sz w:val="24"/>
+          <w:szCs w:val="24"/>
+        </w:rPr>
+        <w:t>Enlace de descarga de la aplicación</w:t>
+      </w:r>
+      <w:r>
+        <w:rPr>
+          <w:rFonts w:asciiTheme="majorHAnsi" w:hAnsiTheme="majorHAnsi" w:cstheme="majorHAnsi"/>
+          <w:noProof/>
+          <w:sz w:val="24"/>
+          <w:szCs w:val="24"/>
+        </w:rPr>
+        <w:t xml:space="preserve"> Movil</w:t>
+      </w:r>
+      <w:r>
+        <w:rPr>
+          <w:rFonts w:asciiTheme="majorHAnsi" w:hAnsiTheme="majorHAnsi" w:cstheme="majorHAnsi"/>
+          <w:noProof/>
+          <w:sz w:val="24"/>
+          <w:szCs w:val="24"/>
+        </w:rPr>
+        <w:t>.</w:t>
+      </w:r>
+    </w:p>
+    <w:p>
+      <w:pPr>
+        <w:pStyle w:val="Prrafodelista"/>
+        <w:numPr>
+          <w:ilvl w:val="0"/>
+          <w:numId w:val="5"/>
+        </w:numPr>
+        <w:spacing w:before="160" w:after="0" w:line="360" w:lineRule="auto"/>
+        <w:jc w:val="both"/>
+        <w:rPr>
+          <w:rFonts w:asciiTheme="majorHAnsi" w:hAnsiTheme="majorHAnsi" w:cstheme="majorHAnsi"/>
+          <w:noProof/>
+          <w:sz w:val="24"/>
+          <w:szCs w:val="24"/>
+        </w:rPr>
+      </w:pPr>
+      <w:r>
+        <w:rPr>
+          <w:rFonts w:asciiTheme="majorHAnsi" w:hAnsiTheme="majorHAnsi" w:cstheme="majorHAnsi"/>
+          <w:noProof/>
+          <w:sz w:val="24"/>
+          <w:szCs w:val="24"/>
+        </w:rPr>
+        <w:t>Métodos de pago (Visa, MasterCard).</w:t>
       </w:r>
     </w:p>
     <w:p>
@@ -1843,25 +1897,7 @@
           <w:sz w:val="24"/>
           <w:szCs w:val="24"/>
         </w:rPr>
-        <w:t>N</w:t>
-      </w:r>
-      <w:r>
-        <w:rPr>
-          <w:rFonts w:asciiTheme="majorHAnsi" w:hAnsiTheme="majorHAnsi" w:cstheme="majorHAnsi"/>
-          <w:noProof/>
-          <w:sz w:val="24"/>
-          <w:szCs w:val="24"/>
-        </w:rPr>
-        <w:t>ú</w:t>
-      </w:r>
-      <w:r>
-        <w:rPr>
-          <w:rFonts w:asciiTheme="majorHAnsi" w:hAnsiTheme="majorHAnsi" w:cstheme="majorHAnsi"/>
-          <w:noProof/>
-          <w:sz w:val="24"/>
-          <w:szCs w:val="24"/>
-        </w:rPr>
-        <w:t>mero de documento(obligatorio).</w:t>
+        <w:t>Número de documento(obligatorio).</w:t>
       </w:r>
     </w:p>
     <w:p>
@@ -3868,102 +3904,16 @@
     </w:lvl>
   </w:abstractNum>
   <w:abstractNum w:abstractNumId="2" w15:restartNumberingAfterBreak="0">
-    <w:nsid w:val="6CB402F1"/>
+    <w:nsid w:val="6B6A0600"/>
     <w:multiLevelType w:val="hybridMultilevel"/>
-    <w:tmpl w:val="11DA39C2"/>
-    <w:lvl w:ilvl="0" w:tplc="280A000F">
-      <w:start w:val="1"/>
-      <w:numFmt w:val="decimal"/>
-      <w:lvlText w:val="%1."/>
-      <w:lvlJc w:val="left"/>
-      <w:pPr>
-        <w:ind w:left="360" w:hanging="360"/>
-      </w:pPr>
-    </w:lvl>
-    <w:lvl w:ilvl="1" w:tplc="280A0019" w:tentative="1">
-      <w:start w:val="1"/>
-      <w:numFmt w:val="lowerLetter"/>
-      <w:lvlText w:val="%2."/>
-      <w:lvlJc w:val="left"/>
-      <w:pPr>
-        <w:ind w:left="1080" w:hanging="360"/>
-      </w:pPr>
-    </w:lvl>
-    <w:lvl w:ilvl="2" w:tplc="280A001B" w:tentative="1">
-      <w:start w:val="1"/>
-      <w:numFmt w:val="lowerRoman"/>
-      <w:lvlText w:val="%3."/>
-      <w:lvlJc w:val="right"/>
-      <w:pPr>
-        <w:ind w:left="1800" w:hanging="180"/>
-      </w:pPr>
-    </w:lvl>
-    <w:lvl w:ilvl="3" w:tplc="280A000F" w:tentative="1">
-      <w:start w:val="1"/>
-      <w:numFmt w:val="decimal"/>
-      <w:lvlText w:val="%4."/>
-      <w:lvlJc w:val="left"/>
-      <w:pPr>
-        <w:ind w:left="2520" w:hanging="360"/>
-      </w:pPr>
-    </w:lvl>
-    <w:lvl w:ilvl="4" w:tplc="280A0019" w:tentative="1">
-      <w:start w:val="1"/>
-      <w:numFmt w:val="lowerLetter"/>
-      <w:lvlText w:val="%5."/>
-      <w:lvlJc w:val="left"/>
-      <w:pPr>
-        <w:ind w:left="3240" w:hanging="360"/>
-      </w:pPr>
-    </w:lvl>
-    <w:lvl w:ilvl="5" w:tplc="280A001B" w:tentative="1">
-      <w:start w:val="1"/>
-      <w:numFmt w:val="lowerRoman"/>
-      <w:lvlText w:val="%6."/>
-      <w:lvlJc w:val="right"/>
-      <w:pPr>
-        <w:ind w:left="3960" w:hanging="180"/>
-      </w:pPr>
-    </w:lvl>
-    <w:lvl w:ilvl="6" w:tplc="280A000F" w:tentative="1">
-      <w:start w:val="1"/>
-      <w:numFmt w:val="decimal"/>
-      <w:lvlText w:val="%7."/>
-      <w:lvlJc w:val="left"/>
-      <w:pPr>
-        <w:ind w:left="4680" w:hanging="360"/>
-      </w:pPr>
-    </w:lvl>
-    <w:lvl w:ilvl="7" w:tplc="280A0019" w:tentative="1">
-      <w:start w:val="1"/>
-      <w:numFmt w:val="lowerLetter"/>
-      <w:lvlText w:val="%8."/>
-      <w:lvlJc w:val="left"/>
-      <w:pPr>
-        <w:ind w:left="5400" w:hanging="360"/>
-      </w:pPr>
-    </w:lvl>
-    <w:lvl w:ilvl="8" w:tplc="280A001B" w:tentative="1">
-      <w:start w:val="1"/>
-      <w:numFmt w:val="lowerRoman"/>
-      <w:lvlText w:val="%9."/>
-      <w:lvlJc w:val="right"/>
-      <w:pPr>
-        <w:ind w:left="6120" w:hanging="180"/>
-      </w:pPr>
-    </w:lvl>
-  </w:abstractNum>
-  <w:abstractNum w:abstractNumId="3" w15:restartNumberingAfterBreak="0">
-    <w:nsid w:val="6E2669A2"/>
-    <w:multiLevelType w:val="hybridMultilevel"/>
-    <w:tmpl w:val="4DFC0CAA"/>
+    <w:tmpl w:val="C9820588"/>
     <w:lvl w:ilvl="0" w:tplc="280A0001">
       <w:start w:val="1"/>
       <w:numFmt w:val="bullet"/>
       <w:lvlText w:val=""/>
       <w:lvlJc w:val="left"/>
       <w:pPr>
-        <w:ind w:left="1133" w:hanging="360"/>
+        <w:ind w:left="1440" w:hanging="360"/>
       </w:pPr>
       <w:rPr>
         <w:rFonts w:ascii="Symbol" w:hAnsi="Symbol" w:hint="default"/>
@@ -3975,7 +3925,7 @@
       <w:lvlText w:val="o"/>
       <w:lvlJc w:val="left"/>
       <w:pPr>
-        <w:ind w:left="1853" w:hanging="360"/>
+        <w:ind w:left="2160" w:hanging="360"/>
       </w:pPr>
       <w:rPr>
         <w:rFonts w:ascii="Courier New" w:hAnsi="Courier New" w:cs="Courier New" w:hint="default"/>
@@ -3987,7 +3937,7 @@
       <w:lvlText w:val=""/>
       <w:lvlJc w:val="left"/>
       <w:pPr>
-        <w:ind w:left="2573" w:hanging="360"/>
+        <w:ind w:left="2880" w:hanging="360"/>
       </w:pPr>
       <w:rPr>
         <w:rFonts w:ascii="Wingdings" w:hAnsi="Wingdings" w:hint="default"/>
@@ -3999,7 +3949,7 @@
       <w:lvlText w:val=""/>
       <w:lvlJc w:val="left"/>
       <w:pPr>
-        <w:ind w:left="3293" w:hanging="360"/>
+        <w:ind w:left="3600" w:hanging="360"/>
       </w:pPr>
       <w:rPr>
         <w:rFonts w:ascii="Symbol" w:hAnsi="Symbol" w:hint="default"/>
@@ -4011,7 +3961,7 @@
       <w:lvlText w:val="o"/>
       <w:lvlJc w:val="left"/>
       <w:pPr>
-        <w:ind w:left="4013" w:hanging="360"/>
+        <w:ind w:left="4320" w:hanging="360"/>
       </w:pPr>
       <w:rPr>
         <w:rFonts w:ascii="Courier New" w:hAnsi="Courier New" w:cs="Courier New" w:hint="default"/>
@@ -4023,7 +3973,7 @@
       <w:lvlText w:val=""/>
       <w:lvlJc w:val="left"/>
       <w:pPr>
-        <w:ind w:left="4733" w:hanging="360"/>
+        <w:ind w:left="5040" w:hanging="360"/>
       </w:pPr>
       <w:rPr>
         <w:rFonts w:ascii="Wingdings" w:hAnsi="Wingdings" w:hint="default"/>
@@ -4035,7 +3985,7 @@
       <w:lvlText w:val=""/>
       <w:lvlJc w:val="left"/>
       <w:pPr>
-        <w:ind w:left="5453" w:hanging="360"/>
+        <w:ind w:left="5760" w:hanging="360"/>
       </w:pPr>
       <w:rPr>
         <w:rFonts w:ascii="Symbol" w:hAnsi="Symbol" w:hint="default"/>
@@ -4047,7 +3997,7 @@
       <w:lvlText w:val="o"/>
       <w:lvlJc w:val="left"/>
       <w:pPr>
-        <w:ind w:left="6173" w:hanging="360"/>
+        <w:ind w:left="6480" w:hanging="360"/>
       </w:pPr>
       <w:rPr>
         <w:rFonts w:ascii="Courier New" w:hAnsi="Courier New" w:cs="Courier New" w:hint="default"/>
@@ -4059,6 +4009,205 @@
       <w:lvlText w:val=""/>
       <w:lvlJc w:val="left"/>
       <w:pPr>
+        <w:ind w:left="7200" w:hanging="360"/>
+      </w:pPr>
+      <w:rPr>
+        <w:rFonts w:ascii="Wingdings" w:hAnsi="Wingdings" w:hint="default"/>
+      </w:rPr>
+    </w:lvl>
+  </w:abstractNum>
+  <w:abstractNum w:abstractNumId="3" w15:restartNumberingAfterBreak="0">
+    <w:nsid w:val="6CB402F1"/>
+    <w:multiLevelType w:val="hybridMultilevel"/>
+    <w:tmpl w:val="11DA39C2"/>
+    <w:lvl w:ilvl="0" w:tplc="280A000F">
+      <w:start w:val="1"/>
+      <w:numFmt w:val="decimal"/>
+      <w:lvlText w:val="%1."/>
+      <w:lvlJc w:val="left"/>
+      <w:pPr>
+        <w:ind w:left="360" w:hanging="360"/>
+      </w:pPr>
+    </w:lvl>
+    <w:lvl w:ilvl="1" w:tplc="280A0019" w:tentative="1">
+      <w:start w:val="1"/>
+      <w:numFmt w:val="lowerLetter"/>
+      <w:lvlText w:val="%2."/>
+      <w:lvlJc w:val="left"/>
+      <w:pPr>
+        <w:ind w:left="1080" w:hanging="360"/>
+      </w:pPr>
+    </w:lvl>
+    <w:lvl w:ilvl="2" w:tplc="280A001B" w:tentative="1">
+      <w:start w:val="1"/>
+      <w:numFmt w:val="lowerRoman"/>
+      <w:lvlText w:val="%3."/>
+      <w:lvlJc w:val="right"/>
+      <w:pPr>
+        <w:ind w:left="1800" w:hanging="180"/>
+      </w:pPr>
+    </w:lvl>
+    <w:lvl w:ilvl="3" w:tplc="280A000F" w:tentative="1">
+      <w:start w:val="1"/>
+      <w:numFmt w:val="decimal"/>
+      <w:lvlText w:val="%4."/>
+      <w:lvlJc w:val="left"/>
+      <w:pPr>
+        <w:ind w:left="2520" w:hanging="360"/>
+      </w:pPr>
+    </w:lvl>
+    <w:lvl w:ilvl="4" w:tplc="280A0019" w:tentative="1">
+      <w:start w:val="1"/>
+      <w:numFmt w:val="lowerLetter"/>
+      <w:lvlText w:val="%5."/>
+      <w:lvlJc w:val="left"/>
+      <w:pPr>
+        <w:ind w:left="3240" w:hanging="360"/>
+      </w:pPr>
+    </w:lvl>
+    <w:lvl w:ilvl="5" w:tplc="280A001B" w:tentative="1">
+      <w:start w:val="1"/>
+      <w:numFmt w:val="lowerRoman"/>
+      <w:lvlText w:val="%6."/>
+      <w:lvlJc w:val="right"/>
+      <w:pPr>
+        <w:ind w:left="3960" w:hanging="180"/>
+      </w:pPr>
+    </w:lvl>
+    <w:lvl w:ilvl="6" w:tplc="280A000F" w:tentative="1">
+      <w:start w:val="1"/>
+      <w:numFmt w:val="decimal"/>
+      <w:lvlText w:val="%7."/>
+      <w:lvlJc w:val="left"/>
+      <w:pPr>
+        <w:ind w:left="4680" w:hanging="360"/>
+      </w:pPr>
+    </w:lvl>
+    <w:lvl w:ilvl="7" w:tplc="280A0019" w:tentative="1">
+      <w:start w:val="1"/>
+      <w:numFmt w:val="lowerLetter"/>
+      <w:lvlText w:val="%8."/>
+      <w:lvlJc w:val="left"/>
+      <w:pPr>
+        <w:ind w:left="5400" w:hanging="360"/>
+      </w:pPr>
+    </w:lvl>
+    <w:lvl w:ilvl="8" w:tplc="280A001B" w:tentative="1">
+      <w:start w:val="1"/>
+      <w:numFmt w:val="lowerRoman"/>
+      <w:lvlText w:val="%9."/>
+      <w:lvlJc w:val="right"/>
+      <w:pPr>
+        <w:ind w:left="6120" w:hanging="180"/>
+      </w:pPr>
+    </w:lvl>
+  </w:abstractNum>
+  <w:abstractNum w:abstractNumId="4" w15:restartNumberingAfterBreak="0">
+    <w:nsid w:val="6E2669A2"/>
+    <w:multiLevelType w:val="hybridMultilevel"/>
+    <w:tmpl w:val="4DFC0CAA"/>
+    <w:lvl w:ilvl="0" w:tplc="280A0001">
+      <w:start w:val="1"/>
+      <w:numFmt w:val="bullet"/>
+      <w:lvlText w:val=""/>
+      <w:lvlJc w:val="left"/>
+      <w:pPr>
+        <w:ind w:left="1133" w:hanging="360"/>
+      </w:pPr>
+      <w:rPr>
+        <w:rFonts w:ascii="Symbol" w:hAnsi="Symbol" w:hint="default"/>
+      </w:rPr>
+    </w:lvl>
+    <w:lvl w:ilvl="1" w:tplc="280A0003" w:tentative="1">
+      <w:start w:val="1"/>
+      <w:numFmt w:val="bullet"/>
+      <w:lvlText w:val="o"/>
+      <w:lvlJc w:val="left"/>
+      <w:pPr>
+        <w:ind w:left="1853" w:hanging="360"/>
+      </w:pPr>
+      <w:rPr>
+        <w:rFonts w:ascii="Courier New" w:hAnsi="Courier New" w:cs="Courier New" w:hint="default"/>
+      </w:rPr>
+    </w:lvl>
+    <w:lvl w:ilvl="2" w:tplc="280A0005" w:tentative="1">
+      <w:start w:val="1"/>
+      <w:numFmt w:val="bullet"/>
+      <w:lvlText w:val=""/>
+      <w:lvlJc w:val="left"/>
+      <w:pPr>
+        <w:ind w:left="2573" w:hanging="360"/>
+      </w:pPr>
+      <w:rPr>
+        <w:rFonts w:ascii="Wingdings" w:hAnsi="Wingdings" w:hint="default"/>
+      </w:rPr>
+    </w:lvl>
+    <w:lvl w:ilvl="3" w:tplc="280A0001" w:tentative="1">
+      <w:start w:val="1"/>
+      <w:numFmt w:val="bullet"/>
+      <w:lvlText w:val=""/>
+      <w:lvlJc w:val="left"/>
+      <w:pPr>
+        <w:ind w:left="3293" w:hanging="360"/>
+      </w:pPr>
+      <w:rPr>
+        <w:rFonts w:ascii="Symbol" w:hAnsi="Symbol" w:hint="default"/>
+      </w:rPr>
+    </w:lvl>
+    <w:lvl w:ilvl="4" w:tplc="280A0003" w:tentative="1">
+      <w:start w:val="1"/>
+      <w:numFmt w:val="bullet"/>
+      <w:lvlText w:val="o"/>
+      <w:lvlJc w:val="left"/>
+      <w:pPr>
+        <w:ind w:left="4013" w:hanging="360"/>
+      </w:pPr>
+      <w:rPr>
+        <w:rFonts w:ascii="Courier New" w:hAnsi="Courier New" w:cs="Courier New" w:hint="default"/>
+      </w:rPr>
+    </w:lvl>
+    <w:lvl w:ilvl="5" w:tplc="280A0005" w:tentative="1">
+      <w:start w:val="1"/>
+      <w:numFmt w:val="bullet"/>
+      <w:lvlText w:val=""/>
+      <w:lvlJc w:val="left"/>
+      <w:pPr>
+        <w:ind w:left="4733" w:hanging="360"/>
+      </w:pPr>
+      <w:rPr>
+        <w:rFonts w:ascii="Wingdings" w:hAnsi="Wingdings" w:hint="default"/>
+      </w:rPr>
+    </w:lvl>
+    <w:lvl w:ilvl="6" w:tplc="280A0001" w:tentative="1">
+      <w:start w:val="1"/>
+      <w:numFmt w:val="bullet"/>
+      <w:lvlText w:val=""/>
+      <w:lvlJc w:val="left"/>
+      <w:pPr>
+        <w:ind w:left="5453" w:hanging="360"/>
+      </w:pPr>
+      <w:rPr>
+        <w:rFonts w:ascii="Symbol" w:hAnsi="Symbol" w:hint="default"/>
+      </w:rPr>
+    </w:lvl>
+    <w:lvl w:ilvl="7" w:tplc="280A0003" w:tentative="1">
+      <w:start w:val="1"/>
+      <w:numFmt w:val="bullet"/>
+      <w:lvlText w:val="o"/>
+      <w:lvlJc w:val="left"/>
+      <w:pPr>
+        <w:ind w:left="6173" w:hanging="360"/>
+      </w:pPr>
+      <w:rPr>
+        <w:rFonts w:ascii="Courier New" w:hAnsi="Courier New" w:cs="Courier New" w:hint="default"/>
+      </w:rPr>
+    </w:lvl>
+    <w:lvl w:ilvl="8" w:tplc="280A0005" w:tentative="1">
+      <w:start w:val="1"/>
+      <w:numFmt w:val="bullet"/>
+      <w:lvlText w:val=""/>
+      <w:lvlJc w:val="left"/>
+      <w:pPr>
         <w:ind w:left="6893" w:hanging="360"/>
       </w:pPr>
       <w:rPr>
@@ -4067,16 +4216,19 @@
     </w:lvl>
   </w:abstractNum>
   <w:num w:numId="1">
-    <w:abstractNumId w:val="2"/>
+    <w:abstractNumId w:val="3"/>
   </w:num>
   <w:num w:numId="2">
     <w:abstractNumId w:val="0"/>
   </w:num>
   <w:num w:numId="3">
-    <w:abstractNumId w:val="3"/>
+    <w:abstractNumId w:val="4"/>
   </w:num>
   <w:num w:numId="4">
     <w:abstractNumId w:val="1"/>
+  </w:num>
+  <w:num w:numId="5">
+    <w:abstractNumId w:val="2"/>
   </w:num>
 </w:numbering>
 </file>
